--- a/Отчет по 1.docx
+++ b/Отчет по 1.docx
@@ -143,7 +143,17 @@
           <w:sz w:val="48"/>
           <w:szCs w:val="48"/>
         </w:rPr>
-        <w:t>«Интерполяция кусочно-линейной функции»</w:t>
+        <w:t>«И</w:t>
+      </w:r>
+      <w:bookmarkStart w:id="0" w:name="_GoBack"/>
+      <w:bookmarkEnd w:id="0"/>
+      <w:r>
+        <w:rPr>
+          <w:b/>
+          <w:sz w:val="48"/>
+          <w:szCs w:val="48"/>
+        </w:rPr>
+        <w:t>нтерполяция кусочно-линейной функции»</w:t>
       </w:r>
     </w:p>
     <w:p>
@@ -267,7 +277,7 @@
           <w:r>
             <w:fldChar w:fldCharType="separate"/>
           </w:r>
-          <w:hyperlink w:anchor="_Toc446540900" w:history="1">
+          <w:hyperlink w:anchor="_Toc446837120" w:history="1">
             <w:r>
               <w:rPr>
                 <w:rStyle w:val="a7"/>
@@ -294,7 +304,7 @@
                 <w:noProof/>
                 <w:webHidden/>
               </w:rPr>
-              <w:instrText xml:space="preserve"> PAGEREF _Toc446540900 \h </w:instrText>
+              <w:instrText xml:space="preserve"> PAGEREF _Toc446837120 \h </w:instrText>
             </w:r>
             <w:r>
               <w:rPr>
@@ -338,13 +348,13 @@
               <w:lang w:eastAsia="ru-RU"/>
             </w:rPr>
           </w:pPr>
-          <w:hyperlink w:anchor="_Toc446540901" w:history="1">
+          <w:hyperlink w:anchor="_Toc446837121" w:history="1">
             <w:r>
               <w:rPr>
                 <w:rStyle w:val="a7"/>
                 <w:noProof/>
               </w:rPr>
-              <w:t>Решение</w:t>
+              <w:t>Описание алгоритма</w:t>
             </w:r>
             <w:r>
               <w:rPr>
@@ -365,7 +375,7 @@
                 <w:noProof/>
                 <w:webHidden/>
               </w:rPr>
-              <w:instrText xml:space="preserve"> PAGEREF _Toc446540901 \h </w:instrText>
+              <w:instrText xml:space="preserve"> PAGEREF _Toc446837121 \h </w:instrText>
             </w:r>
             <w:r>
               <w:rPr>
@@ -398,7 +408,7 @@
         </w:p>
         <w:p>
           <w:pPr>
-            <w:pStyle w:val="21"/>
+            <w:pStyle w:val="11"/>
             <w:tabs>
               <w:tab w:val="right" w:leader="dot" w:pos="9344"/>
             </w:tabs>
@@ -409,14 +419,14 @@
               <w:lang w:eastAsia="ru-RU"/>
             </w:rPr>
           </w:pPr>
-          <w:hyperlink w:anchor="_Toc446540902" w:history="1">
+          <w:hyperlink w:anchor="_Toc446837122" w:history="1">
             <w:r>
               <w:rPr>
                 <w:rStyle w:val="a7"/>
                 <w:noProof/>
                 <w:lang w:eastAsia="ru-RU"/>
               </w:rPr>
-              <w:t>Алгоритм решения</w:t>
+              <w:t>Реализация алгоритма</w:t>
             </w:r>
             <w:r>
               <w:rPr>
@@ -437,7 +447,7 @@
                 <w:noProof/>
                 <w:webHidden/>
               </w:rPr>
-              <w:instrText xml:space="preserve"> PAGEREF _Toc446540902 \h </w:instrText>
+              <w:instrText xml:space="preserve"> PAGEREF _Toc446837122 \h </w:instrText>
             </w:r>
             <w:r>
               <w:rPr>
@@ -469,165 +479,6 @@
           </w:hyperlink>
         </w:p>
         <w:p>
-          <w:pPr>
-            <w:pStyle w:val="11"/>
-            <w:tabs>
-              <w:tab w:val="right" w:leader="dot" w:pos="9344"/>
-            </w:tabs>
-            <w:rPr>
-              <w:rFonts w:asciiTheme="minorHAnsi" w:eastAsiaTheme="minorEastAsia" w:hAnsiTheme="minorHAnsi"/>
-              <w:noProof/>
-              <w:sz w:val="22"/>
-              <w:lang w:eastAsia="ru-RU"/>
-            </w:rPr>
-          </w:pPr>
-          <w:hyperlink w:anchor="_Toc446540903" w:history="1">
-            <w:r>
-              <w:rPr>
-                <w:rStyle w:val="a7"/>
-                <w:noProof/>
-                <w:lang w:eastAsia="ru-RU"/>
-              </w:rPr>
-              <w:t>Листинг</w:t>
-            </w:r>
-            <w:r>
-              <w:rPr>
-                <w:rStyle w:val="a7"/>
-                <w:noProof/>
-                <w:lang w:val="en-US" w:eastAsia="ru-RU"/>
-              </w:rPr>
-              <w:t xml:space="preserve"> </w:t>
-            </w:r>
-            <w:r>
-              <w:rPr>
-                <w:rStyle w:val="a7"/>
-                <w:noProof/>
-                <w:lang w:eastAsia="ru-RU"/>
-              </w:rPr>
-              <w:t>кода</w:t>
-            </w:r>
-            <w:r>
-              <w:rPr>
-                <w:noProof/>
-                <w:webHidden/>
-              </w:rPr>
-              <w:tab/>
-            </w:r>
-            <w:r>
-              <w:rPr>
-                <w:noProof/>
-                <w:webHidden/>
-              </w:rPr>
-              <w:fldChar w:fldCharType="begin"/>
-            </w:r>
-            <w:r>
-              <w:rPr>
-                <w:noProof/>
-                <w:webHidden/>
-              </w:rPr>
-              <w:instrText xml:space="preserve"> PAGEREF _Toc446540903 \h </w:instrText>
-            </w:r>
-            <w:r>
-              <w:rPr>
-                <w:noProof/>
-                <w:webHidden/>
-              </w:rPr>
-            </w:r>
-            <w:r>
-              <w:rPr>
-                <w:noProof/>
-                <w:webHidden/>
-              </w:rPr>
-              <w:fldChar w:fldCharType="separate"/>
-            </w:r>
-            <w:r>
-              <w:rPr>
-                <w:noProof/>
-                <w:webHidden/>
-              </w:rPr>
-              <w:t>7</w:t>
-            </w:r>
-            <w:r>
-              <w:rPr>
-                <w:noProof/>
-                <w:webHidden/>
-              </w:rPr>
-              <w:fldChar w:fldCharType="end"/>
-            </w:r>
-          </w:hyperlink>
-        </w:p>
-        <w:p>
-          <w:pPr>
-            <w:pStyle w:val="11"/>
-            <w:tabs>
-              <w:tab w:val="right" w:leader="dot" w:pos="9344"/>
-            </w:tabs>
-            <w:rPr>
-              <w:rFonts w:asciiTheme="minorHAnsi" w:eastAsiaTheme="minorEastAsia" w:hAnsiTheme="minorHAnsi"/>
-              <w:noProof/>
-              <w:sz w:val="22"/>
-              <w:lang w:eastAsia="ru-RU"/>
-            </w:rPr>
-          </w:pPr>
-          <w:hyperlink w:anchor="_Toc446540904" w:history="1">
-            <w:r>
-              <w:rPr>
-                <w:rStyle w:val="a7"/>
-                <w:noProof/>
-              </w:rPr>
-              <w:t>Примеры работы программы</w:t>
-            </w:r>
-            <w:r>
-              <w:rPr>
-                <w:noProof/>
-                <w:webHidden/>
-              </w:rPr>
-              <w:tab/>
-            </w:r>
-            <w:r>
-              <w:rPr>
-                <w:noProof/>
-                <w:webHidden/>
-              </w:rPr>
-              <w:fldChar w:fldCharType="begin"/>
-            </w:r>
-            <w:r>
-              <w:rPr>
-                <w:noProof/>
-                <w:webHidden/>
-              </w:rPr>
-              <w:instrText xml:space="preserve"> PAGEREF _Toc446540904 \h </w:instrText>
-            </w:r>
-            <w:r>
-              <w:rPr>
-                <w:noProof/>
-                <w:webHidden/>
-              </w:rPr>
-            </w:r>
-            <w:r>
-              <w:rPr>
-                <w:noProof/>
-                <w:webHidden/>
-              </w:rPr>
-              <w:fldChar w:fldCharType="separate"/>
-            </w:r>
-            <w:r>
-              <w:rPr>
-                <w:noProof/>
-                <w:webHidden/>
-              </w:rPr>
-              <w:t>9</w:t>
-            </w:r>
-            <w:r>
-              <w:rPr>
-                <w:noProof/>
-                <w:webHidden/>
-              </w:rPr>
-              <w:fldChar w:fldCharType="end"/>
-            </w:r>
-          </w:hyperlink>
-        </w:p>
-        <w:p>
           <w:r>
             <w:rPr>
               <w:b/>
@@ -664,430 +515,1220 @@
         <w:pStyle w:val="1"/>
         <w:ind w:firstLine="0"/>
       </w:pPr>
-      <w:bookmarkStart w:id="0" w:name="_Toc446540900"/>
+      <w:bookmarkStart w:id="1" w:name="_Toc446837120"/>
       <w:r>
         <w:lastRenderedPageBreak/>
         <w:t>Постановка задачи</w:t>
       </w:r>
-      <w:bookmarkEnd w:id="0"/>
-    </w:p>
-    <w:p>
-      <w:pPr>
-        <w:rPr>
-          <w:rFonts w:eastAsiaTheme="majorEastAsia"/>
+      <w:bookmarkEnd w:id="1"/>
+    </w:p>
+    <w:p>
+      <w:r>
+        <w:t>Необходимо написать программу, преобразующую функцию</w:t>
+      </w:r>
+      <w:r>
+        <w:t xml:space="preserve"> одной переменной</w:t>
+      </w:r>
+      <w:r>
+        <w:t xml:space="preserve"> </w:t>
+      </w:r>
+      <w:r>
+        <w:rPr>
+          <w:rStyle w:val="ac"/>
+        </w:rPr>
+        <w:t>A</w:t>
+      </w:r>
+      <w:r>
+        <w:t xml:space="preserve"> в функцию</w:t>
+      </w:r>
+      <w:r>
+        <w:t xml:space="preserve"> одной переменной</w:t>
+      </w:r>
+      <w:r>
+        <w:t xml:space="preserve"> </w:t>
+      </w:r>
+      <w:r>
+        <w:rPr>
+          <w:rStyle w:val="ac"/>
+        </w:rPr>
+        <w:t>B</w:t>
+      </w:r>
+      <w:r>
+        <w:t xml:space="preserve">, значения которой являются средними значениями функции </w:t>
+      </w:r>
+      <w:r>
+        <w:rPr>
+          <w:rStyle w:val="ac"/>
+        </w:rPr>
+        <w:t>А</w:t>
+      </w:r>
+      <w:r>
+        <w:rPr>
           <w:i/>
         </w:rPr>
-      </w:pPr>
-      <w:r>
-        <w:t xml:space="preserve">Дана кусочно-линейная функция одной </w:t>
-      </w:r>
-      <w:proofErr w:type="gramStart"/>
-      <w:r>
-        <w:t xml:space="preserve">переменной </w:t>
-      </w:r>
+        <w:t xml:space="preserve"> </w:t>
+      </w:r>
+      <w:r>
+        <w:t>для соответствующих точек.</w:t>
+      </w:r>
+      <w:r>
+        <w:t xml:space="preserve"> </w:t>
+      </w:r>
+      <w:r>
+        <w:t xml:space="preserve">Известно, что </w:t>
+      </w:r>
+      <w:r>
+        <w:rPr>
+          <w:rStyle w:val="ac"/>
+        </w:rPr>
+        <w:t>A</w:t>
+      </w:r>
+      <w:r>
+        <w:t xml:space="preserve"> – кусочно-линейная функция.</w:t>
+      </w:r>
+    </w:p>
+    <w:p>
+      <w:r>
+        <w:t xml:space="preserve">Функция </w:t>
+      </w:r>
+      <w:r>
+        <w:rPr>
+          <w:rStyle w:val="ac"/>
+        </w:rPr>
+        <w:t>A</w:t>
+      </w:r>
+      <w:r>
+        <w:t xml:space="preserve"> </w:t>
+      </w:r>
+      <w:r>
+        <w:t>задана</w:t>
+      </w:r>
+      <w:r>
+        <w:t xml:space="preserve"> одномерным</w:t>
+      </w:r>
+      <w:r>
+        <w:t xml:space="preserve"> массивом значений размером </w:t>
+      </w:r>
+      <w:r>
+        <w:rPr>
+          <w:rStyle w:val="ac"/>
+        </w:rPr>
+        <w:t>n</w:t>
+      </w:r>
+      <w:r>
+        <w:t xml:space="preserve">. Значения функции </w:t>
+      </w:r>
+      <w:r>
+        <w:rPr>
+          <w:rStyle w:val="ac"/>
+        </w:rPr>
+        <w:t>B</w:t>
+      </w:r>
+      <w:r>
+        <w:t xml:space="preserve"> </w:t>
+      </w:r>
+      <w:r>
+        <w:t xml:space="preserve">должны быть вычислены для массива размером </w:t>
+      </w:r>
+      <w:r>
+        <w:rPr>
+          <w:rStyle w:val="ac"/>
+        </w:rPr>
+        <w:t>m</w:t>
+      </w:r>
+      <w:r>
+        <w:t>.</w:t>
+      </w:r>
+      <w:r>
+        <w:t xml:space="preserve"> При этом н</w:t>
+      </w:r>
+      <w:r>
+        <w:t xml:space="preserve">еобходимо рассмотреть все соотношения </w:t>
+      </w:r>
+      <w:r>
+        <w:rPr>
+          <w:rStyle w:val="ac"/>
+        </w:rPr>
+        <w:t>n</w:t>
+      </w:r>
+      <w:r>
+        <w:t xml:space="preserve"> </w:t>
+      </w:r>
+      <w:r>
+        <w:t xml:space="preserve">и </w:t>
+      </w:r>
+      <w:r>
+        <w:rPr>
+          <w:rStyle w:val="ac"/>
+        </w:rPr>
+        <w:t>m</w:t>
+      </w:r>
+      <w:r>
+        <w:t xml:space="preserve">: </w:t>
+      </w:r>
+    </w:p>
+    <w:p>
       <m:oMath>
-        <m:r>
-          <m:rPr>
-            <m:sty m:val="bi"/>
-          </m:rPr>
-          <w:rPr>
-            <w:rFonts w:ascii="Cambria Math" w:hAnsi="Cambria Math"/>
-          </w:rPr>
-          <m:t>A</m:t>
-        </m:r>
-        <m:d>
-          <m:dPr>
-            <m:begChr m:val="["/>
-            <m:endChr m:val="]"/>
-            <m:ctrlPr>
-              <w:rPr>
-                <w:rFonts w:ascii="Cambria Math" w:hAnsi="Cambria Math"/>
-                <w:b/>
-              </w:rPr>
-            </m:ctrlPr>
-          </m:dPr>
-          <m:e>
-            <m:r>
-              <m:rPr>
-                <m:sty m:val="bi"/>
-              </m:rPr>
-              <w:rPr>
-                <w:rFonts w:ascii="Cambria Math" w:hAnsi="Cambria Math"/>
-              </w:rPr>
-              <m:t>i</m:t>
-            </m:r>
-          </m:e>
-        </m:d>
-        <m:r>
-          <m:rPr>
-            <m:sty m:val="p"/>
-          </m:rPr>
-          <w:rPr>
-            <w:rFonts w:ascii="Cambria Math" w:hAnsi="Cambria Math"/>
-          </w:rPr>
-          <m:t xml:space="preserve"> (</m:t>
-        </m:r>
         <m:r>
           <w:rPr>
             <w:rFonts w:ascii="Cambria Math" w:hAnsi="Cambria Math"/>
           </w:rPr>
-          <m:t>i</m:t>
+          <m:t>n&lt;m, n=m, n&gt;m</m:t>
         </m:r>
-        <m:r>
-          <m:rPr>
-            <m:sty m:val="p"/>
-          </m:rPr>
-          <w:rPr>
-            <w:rFonts w:ascii="Cambria Math" w:hAnsi="Cambria Math"/>
-          </w:rPr>
-          <m:t>=</m:t>
-        </m:r>
-        <m:acc>
-          <m:accPr>
-            <m:chr m:val="̅"/>
+      </m:oMath>
+      <w:r>
+        <w:t>.</w:t>
+      </w:r>
+    </w:p>
+    <w:p>
+      <w:pPr>
+        <w:spacing w:before="0" w:line="259" w:lineRule="auto"/>
+        <w:ind w:firstLine="0"/>
+      </w:pPr>
+      <w:r>
+        <w:br w:type="page"/>
+      </w:r>
+    </w:p>
+    <w:p>
+      <w:pPr>
+        <w:pStyle w:val="1"/>
+        <w:ind w:firstLine="0"/>
+      </w:pPr>
+      <w:bookmarkStart w:id="2" w:name="_Toc446837121"/>
+      <w:r>
+        <w:lastRenderedPageBreak/>
+        <w:t>Описание алгоритма</w:t>
+      </w:r>
+      <w:bookmarkEnd w:id="2"/>
+    </w:p>
+    <w:p>
+      <w:pPr>
+        <w:rPr>
+          <w:rFonts w:eastAsiaTheme="minorEastAsia"/>
+          <w:sz w:val="32"/>
+          <w:szCs w:val="32"/>
+          <w:lang w:eastAsia="ru-RU"/>
+        </w:rPr>
+      </w:pPr>
+      <w:r>
+        <w:rPr>
+          <w:lang w:eastAsia="ru-RU"/>
+        </w:rPr>
+        <w:t>Предположим</w:t>
+      </w:r>
+      <w:r>
+        <w:rPr>
+          <w:lang w:eastAsia="ru-RU"/>
+        </w:rPr>
+        <w:t xml:space="preserve">, что переменная функции </w:t>
+      </w:r>
+      <w:r>
+        <w:rPr>
+          <w:rStyle w:val="ac"/>
+        </w:rPr>
+        <w:t>A</w:t>
+      </w:r>
+      <w:r>
+        <w:rPr>
+          <w:lang w:eastAsia="ru-RU"/>
+        </w:rPr>
+        <w:t xml:space="preserve"> изменяе</w:t>
+      </w:r>
+      <w:r>
+        <w:rPr>
+          <w:lang w:eastAsia="ru-RU"/>
+        </w:rPr>
+        <w:t xml:space="preserve">тся с шагом равным 1. Необходимо вычислить шаг изменения переменной функции </w:t>
+      </w:r>
+      <w:r>
+        <w:rPr>
+          <w:rStyle w:val="ac"/>
+        </w:rPr>
+        <w:t>B</w:t>
+      </w:r>
+      <w:r>
+        <w:rPr>
+          <w:lang w:eastAsia="ru-RU"/>
+        </w:rPr>
+        <w:t>.</w:t>
+      </w:r>
+      <w:r>
+        <w:rPr>
+          <w:lang w:eastAsia="ru-RU"/>
+        </w:rPr>
+        <w:t xml:space="preserve"> Для этого разделим размер массива значений функции </w:t>
+      </w:r>
+      <w:r>
+        <w:rPr>
+          <w:b/>
+          <w:i/>
+          <w:lang w:val="en-US" w:eastAsia="ru-RU"/>
+        </w:rPr>
+        <w:t>A</w:t>
+      </w:r>
+      <w:r>
+        <w:rPr>
+          <w:lang w:eastAsia="ru-RU"/>
+        </w:rPr>
+        <w:t xml:space="preserve"> на размер массива значений функции </w:t>
+      </w:r>
+      <w:r>
+        <w:rPr>
+          <w:rStyle w:val="ac"/>
+        </w:rPr>
+        <w:t>B</w:t>
+      </w:r>
+      <w:r>
+        <w:rPr>
+          <w:lang w:eastAsia="ru-RU"/>
+        </w:rPr>
+        <w:t>.</w:t>
+      </w:r>
+      <w:r>
+        <w:rPr>
+          <w:lang w:eastAsia="ru-RU"/>
+        </w:rPr>
+        <w:t xml:space="preserve"> Учтем при этом, что значения функции </w:t>
+      </w:r>
+      <w:r>
+        <w:rPr>
+          <w:b/>
+          <w:i/>
+          <w:lang w:val="en-US" w:eastAsia="ru-RU"/>
+        </w:rPr>
+        <w:t>B</w:t>
+      </w:r>
+      <w:r>
+        <w:rPr>
+          <w:lang w:eastAsia="ru-RU"/>
+        </w:rPr>
+        <w:t xml:space="preserve"> будут вычисляться как средние значения функции </w:t>
+      </w:r>
+      <w:r>
+        <w:rPr>
+          <w:b/>
+          <w:i/>
+          <w:lang w:val="en-US" w:eastAsia="ru-RU"/>
+        </w:rPr>
+        <w:t>A</w:t>
+      </w:r>
+      <w:r>
+        <w:rPr>
+          <w:lang w:eastAsia="ru-RU"/>
+        </w:rPr>
+        <w:t xml:space="preserve">, т.е. для каждой точки </w:t>
+      </w:r>
+      <w:r>
+        <w:rPr>
+          <w:b/>
+          <w:i/>
+          <w:lang w:val="en-US" w:eastAsia="ru-RU"/>
+        </w:rPr>
+        <w:t>b</w:t>
+      </w:r>
+      <w:r>
+        <w:rPr>
+          <w:lang w:eastAsia="ru-RU"/>
+        </w:rPr>
+        <w:t xml:space="preserve"> функции </w:t>
+      </w:r>
+      <w:r>
+        <w:rPr>
+          <w:rStyle w:val="ac"/>
+        </w:rPr>
+        <w:t>B</w:t>
+      </w:r>
+      <w:r>
+        <w:rPr>
+          <w:lang w:eastAsia="ru-RU"/>
+        </w:rPr>
+        <w:t xml:space="preserve"> должны существовать такие точки </w:t>
+      </w:r>
+      <w:r>
+        <w:rPr>
+          <w:b/>
+          <w:i/>
+          <w:lang w:val="en-US" w:eastAsia="ru-RU"/>
+        </w:rPr>
+        <w:t>a</w:t>
+      </w:r>
+      <w:r>
+        <w:rPr>
+          <w:vertAlign w:val="subscript"/>
+          <w:lang w:eastAsia="ru-RU"/>
+        </w:rPr>
+        <w:t>1</w:t>
+      </w:r>
+      <w:r>
+        <w:rPr>
+          <w:lang w:eastAsia="ru-RU"/>
+        </w:rPr>
+        <w:t xml:space="preserve"> </w:t>
+      </w:r>
+      <w:r>
+        <w:rPr>
+          <w:lang w:eastAsia="ru-RU"/>
+        </w:rPr>
+        <w:t xml:space="preserve">и </w:t>
+      </w:r>
+      <w:r>
+        <w:rPr>
+          <w:b/>
+          <w:i/>
+          <w:lang w:val="en-US" w:eastAsia="ru-RU"/>
+        </w:rPr>
+        <w:t>a</w:t>
+      </w:r>
+      <w:r>
+        <w:rPr>
+          <w:vertAlign w:val="subscript"/>
+          <w:lang w:eastAsia="ru-RU"/>
+        </w:rPr>
+        <w:t>2</w:t>
+      </w:r>
+      <w:r>
+        <w:rPr>
+          <w:lang w:eastAsia="ru-RU"/>
+        </w:rPr>
+        <w:t xml:space="preserve">, что </w:t>
+      </w:r>
+      <w:r>
+        <w:rPr>
+          <w:b/>
+          <w:i/>
+          <w:lang w:val="en-US" w:eastAsia="ru-RU"/>
+        </w:rPr>
+        <w:t>a</w:t>
+      </w:r>
+      <w:r>
+        <w:rPr>
+          <w:vertAlign w:val="subscript"/>
+          <w:lang w:eastAsia="ru-RU"/>
+        </w:rPr>
+        <w:t>1</w:t>
+      </w:r>
+      <w:r>
+        <w:rPr>
+          <w:lang w:eastAsia="ru-RU"/>
+        </w:rPr>
+        <w:t xml:space="preserve"> </w:t>
+      </w:r>
+      <w:proofErr w:type="gramStart"/>
+      <w:r>
+        <w:rPr>
+          <w:lang w:eastAsia="ru-RU"/>
+        </w:rPr>
+        <w:t xml:space="preserve">&lt; </w:t>
+      </w:r>
+      <w:r>
+        <w:rPr>
+          <w:rStyle w:val="ac"/>
+        </w:rPr>
+        <w:t>b</w:t>
+      </w:r>
+      <w:proofErr w:type="gramEnd"/>
+      <w:r>
+        <w:rPr>
+          <w:lang w:eastAsia="ru-RU"/>
+        </w:rPr>
+        <w:t xml:space="preserve"> &lt; </w:t>
+      </w:r>
+      <w:r>
+        <w:rPr>
+          <w:rStyle w:val="ac"/>
+        </w:rPr>
+        <w:t>a</w:t>
+      </w:r>
+      <w:r>
+        <w:rPr>
+          <w:vertAlign w:val="subscript"/>
+          <w:lang w:eastAsia="ru-RU"/>
+        </w:rPr>
+        <w:t>2</w:t>
+      </w:r>
+      <w:r>
+        <w:rPr>
+          <w:lang w:eastAsia="ru-RU"/>
+        </w:rPr>
+        <w:t>.</w:t>
+      </w:r>
+      <w:r>
+        <w:rPr>
+          <w:lang w:eastAsia="ru-RU"/>
+        </w:rPr>
+        <w:t xml:space="preserve"> </w:t>
+      </w:r>
+      <w:r>
+        <w:rPr>
+          <w:lang w:eastAsia="ru-RU"/>
+        </w:rPr>
+        <w:t xml:space="preserve">Тогда размер шага изменения переменной функции </w:t>
+      </w:r>
+      <w:r>
+        <w:rPr>
+          <w:rStyle w:val="ac"/>
+        </w:rPr>
+        <w:t>B</w:t>
+      </w:r>
+      <w:r>
+        <w:rPr>
+          <w:lang w:eastAsia="ru-RU"/>
+        </w:rPr>
+        <w:t xml:space="preserve"> </w:t>
+      </w:r>
+      <w:r>
+        <w:rPr>
+          <w:lang w:eastAsia="ru-RU"/>
+        </w:rPr>
+        <w:t>будет равен</w:t>
+      </w:r>
+      <w:r>
+        <w:rPr>
+          <w:lang w:eastAsia="ru-RU"/>
+        </w:rPr>
+        <w:t xml:space="preserve"> </w:t>
+      </w:r>
+      <w:r>
+        <w:rPr>
+          <w:lang w:eastAsia="ru-RU"/>
+        </w:rPr>
+        <w:t xml:space="preserve"> </w:t>
+      </w:r>
+      <m:oMath>
+        <m:f>
+          <m:fPr>
             <m:ctrlPr>
               <w:rPr>
                 <w:rFonts w:ascii="Cambria Math" w:hAnsi="Cambria Math"/>
+                <w:i/>
+                <w:sz w:val="32"/>
+                <w:szCs w:val="32"/>
+                <w:lang w:eastAsia="ru-RU"/>
               </w:rPr>
             </m:ctrlPr>
-          </m:accPr>
-          <m:e>
-            <m:r>
-              <m:rPr>
-                <m:sty m:val="p"/>
-              </m:rPr>
-              <w:rPr>
-                <w:rFonts w:ascii="Cambria Math" w:hAnsi="Cambria Math"/>
-              </w:rPr>
-              <m:t>1,</m:t>
-            </m:r>
+          </m:fPr>
+          <m:num>
             <m:r>
               <w:rPr>
                 <w:rFonts w:ascii="Cambria Math" w:hAnsi="Cambria Math"/>
-                <w:lang w:val="en-US"/>
+                <w:sz w:val="32"/>
+                <w:szCs w:val="32"/>
+                <w:lang w:eastAsia="ru-RU"/>
               </w:rPr>
-              <m:t>n</m:t>
+              <m:t>n-1</m:t>
             </m:r>
-          </m:e>
-        </m:acc>
-        <m:r>
-          <w:rPr>
-            <w:rFonts w:ascii="Cambria Math" w:hAnsi="Cambria Math"/>
-          </w:rPr>
-          <m:t>)</m:t>
-        </m:r>
-      </m:oMath>
-      <w:r>
-        <w:rPr>
-          <w:rFonts w:eastAsiaTheme="minorEastAsia"/>
-        </w:rPr>
-        <w:t>.</w:t>
-      </w:r>
-      <w:proofErr w:type="gramEnd"/>
-    </w:p>
-    <w:p>
-      <w:pPr>
-        <w:rPr>
-          <w:rFonts w:eastAsiaTheme="majorEastAsia" w:cstheme="majorBidi"/>
-          <w:b/>
-          <w:sz w:val="32"/>
-          <w:szCs w:val="32"/>
-        </w:rPr>
-      </w:pPr>
-      <w:r>
-        <w:rPr>
-          <w:rFonts w:eastAsiaTheme="minorEastAsia"/>
-        </w:rPr>
-        <w:t xml:space="preserve">Используя значения функции </w:t>
-      </w:r>
-      <m:oMath>
-        <m:r>
-          <m:rPr>
-            <m:sty m:val="bi"/>
-          </m:rPr>
-          <w:rPr>
-            <w:rFonts w:ascii="Cambria Math" w:hAnsi="Cambria Math"/>
-          </w:rPr>
-          <m:t>A</m:t>
-        </m:r>
-        <m:d>
-          <m:dPr>
-            <m:begChr m:val="["/>
-            <m:endChr m:val="]"/>
-            <m:ctrlPr>
-              <w:rPr>
-                <w:rFonts w:ascii="Cambria Math" w:hAnsi="Cambria Math"/>
-                <w:b/>
-              </w:rPr>
-            </m:ctrlPr>
-          </m:dPr>
-          <m:e>
-            <m:r>
-              <m:rPr>
-                <m:sty m:val="bi"/>
-              </m:rPr>
-              <w:rPr>
-                <w:rFonts w:ascii="Cambria Math" w:hAnsi="Cambria Math"/>
-              </w:rPr>
-              <m:t>i</m:t>
-            </m:r>
-          </m:e>
-        </m:d>
-        <m:r>
-          <m:rPr>
-            <m:sty m:val="b"/>
-          </m:rPr>
-          <w:rPr>
-            <w:rFonts w:ascii="Cambria Math" w:hAnsi="Cambria Math"/>
-          </w:rPr>
-          <m:t>,</m:t>
-        </m:r>
-        <m:r>
-          <m:rPr>
-            <m:sty m:val="p"/>
-          </m:rPr>
-          <w:rPr>
-            <w:rFonts w:ascii="Cambria Math" w:hAnsi="Cambria Math"/>
-          </w:rPr>
-          <m:t xml:space="preserve">  </m:t>
-        </m:r>
-      </m:oMath>
-      <w:r>
-        <w:rPr>
-          <w:rFonts w:eastAsiaTheme="minorEastAsia"/>
-        </w:rPr>
-        <w:t>найти значения</w:t>
-      </w:r>
-      <w:r>
-        <w:rPr>
-          <w:rFonts w:eastAsiaTheme="minorEastAsia"/>
-        </w:rPr>
-        <w:t xml:space="preserve"> </w:t>
-      </w:r>
-      <w:proofErr w:type="gramStart"/>
-      <w:r>
-        <w:rPr>
-          <w:rFonts w:eastAsiaTheme="minorEastAsia"/>
-        </w:rPr>
-        <w:t xml:space="preserve">функции </w:t>
-      </w:r>
-      <m:oMath>
-        <m:r>
-          <m:rPr>
-            <m:sty m:val="bi"/>
-          </m:rPr>
-          <w:rPr>
-            <w:rFonts w:ascii="Cambria Math" w:hAnsi="Cambria Math"/>
-            <w:lang w:val="en-US"/>
-          </w:rPr>
-          <m:t>B</m:t>
-        </m:r>
-        <m:d>
-          <m:dPr>
-            <m:begChr m:val="["/>
-            <m:endChr m:val="]"/>
-            <m:ctrlPr>
-              <w:rPr>
-                <w:rFonts w:ascii="Cambria Math" w:hAnsi="Cambria Math"/>
-                <w:b/>
-              </w:rPr>
-            </m:ctrlPr>
-          </m:dPr>
-          <m:e>
-            <m:r>
-              <m:rPr>
-                <m:sty m:val="bi"/>
-              </m:rPr>
-              <w:rPr>
-                <w:rFonts w:ascii="Cambria Math" w:hAnsi="Cambria Math"/>
-              </w:rPr>
-              <m:t>j</m:t>
-            </m:r>
-          </m:e>
-        </m:d>
-        <m:r>
-          <m:rPr>
-            <m:sty m:val="b"/>
-          </m:rPr>
-          <w:rPr>
-            <w:rFonts w:ascii="Cambria Math" w:hAnsi="Cambria Math"/>
-          </w:rPr>
-          <m:t xml:space="preserve"> </m:t>
-        </m:r>
-        <m:r>
-          <m:rPr>
-            <m:sty m:val="p"/>
-          </m:rPr>
-          <w:rPr>
-            <w:rFonts w:ascii="Cambria Math" w:hAnsi="Cambria Math"/>
-          </w:rPr>
-          <m:t>(</m:t>
-        </m:r>
-        <m:r>
-          <w:rPr>
-            <w:rFonts w:ascii="Cambria Math" w:hAnsi="Cambria Math"/>
-            <w:lang w:val="en-US"/>
-          </w:rPr>
-          <m:t>j</m:t>
-        </m:r>
-        <m:r>
-          <m:rPr>
-            <m:sty m:val="p"/>
-          </m:rPr>
-          <w:rPr>
-            <w:rFonts w:ascii="Cambria Math" w:hAnsi="Cambria Math"/>
-          </w:rPr>
-          <m:t>=</m:t>
-        </m:r>
-        <m:acc>
-          <m:accPr>
-            <m:chr m:val="̅"/>
-            <m:ctrlPr>
-              <w:rPr>
-                <w:rFonts w:ascii="Cambria Math" w:hAnsi="Cambria Math"/>
-              </w:rPr>
-            </m:ctrlPr>
-          </m:accPr>
-          <m:e>
-            <m:r>
-              <m:rPr>
-                <m:sty m:val="p"/>
-              </m:rPr>
-              <w:rPr>
-                <w:rFonts w:ascii="Cambria Math" w:hAnsi="Cambria Math"/>
-              </w:rPr>
-              <m:t xml:space="preserve">1, </m:t>
-            </m:r>
+          </m:num>
+          <m:den>
             <m:r>
               <w:rPr>
                 <w:rFonts w:ascii="Cambria Math" w:hAnsi="Cambria Math"/>
-                <w:lang w:val="en-US"/>
+                <w:sz w:val="32"/>
+                <w:szCs w:val="32"/>
+                <w:lang w:eastAsia="ru-RU"/>
               </w:rPr>
               <m:t>m</m:t>
             </m:r>
-          </m:e>
-        </m:acc>
-        <m:r>
-          <w:rPr>
-            <w:rFonts w:ascii="Cambria Math" w:hAnsi="Cambria Math"/>
-          </w:rPr>
-          <m:t>)</m:t>
-        </m:r>
+          </m:den>
+        </m:f>
       </m:oMath>
       <w:r>
         <w:rPr>
           <w:rFonts w:eastAsiaTheme="minorEastAsia"/>
-          <w:iCs/>
+          <w:sz w:val="32"/>
+          <w:szCs w:val="32"/>
+          <w:lang w:eastAsia="ru-RU"/>
+        </w:rPr>
+        <w:t>.</w:t>
+      </w:r>
+    </w:p>
+    <w:p>
+      <w:pPr>
+        <w:rPr>
+          <w:lang w:eastAsia="ru-RU"/>
+        </w:rPr>
+      </w:pPr>
+      <w:r>
+        <w:rPr>
+          <w:lang w:eastAsia="ru-RU"/>
+        </w:rPr>
+        <w:t xml:space="preserve">Затем происходит вычисление средних значений функции </w:t>
+      </w:r>
+      <w:r>
+        <w:rPr>
+          <w:rStyle w:val="ac"/>
+        </w:rPr>
+        <w:t>A</w:t>
+      </w:r>
+      <w:r>
+        <w:rPr>
+          <w:lang w:eastAsia="ru-RU"/>
+        </w:rPr>
+        <w:t xml:space="preserve"> путем применения следующих шагов:</w:t>
+      </w:r>
+    </w:p>
+    <w:p>
+      <w:pPr>
+        <w:pStyle w:val="a5"/>
+        <w:numPr>
+          <w:ilvl w:val="0"/>
+          <w:numId w:val="4"/>
+        </w:numPr>
+        <w:rPr>
+          <w:lang w:eastAsia="ru-RU"/>
+        </w:rPr>
+      </w:pPr>
+      <w:r>
+        <w:rPr>
+          <w:lang w:eastAsia="ru-RU"/>
+        </w:rPr>
+        <w:t xml:space="preserve">Для каждой переменной </w:t>
+      </w:r>
+      <w:r>
+        <w:rPr>
+          <w:rStyle w:val="ac"/>
+        </w:rPr>
+        <w:t>b</w:t>
+      </w:r>
+      <w:r>
+        <w:rPr>
+          <w:lang w:eastAsia="ru-RU"/>
+        </w:rPr>
+        <w:t xml:space="preserve"> функции </w:t>
+      </w:r>
+      <w:r>
+        <w:rPr>
+          <w:rStyle w:val="ac"/>
+        </w:rPr>
+        <w:t>B</w:t>
+      </w:r>
+      <w:r>
+        <w:rPr>
+          <w:lang w:eastAsia="ru-RU"/>
+        </w:rPr>
+        <w:t xml:space="preserve"> находим переменные функции </w:t>
+      </w:r>
+      <w:r>
+        <w:rPr>
+          <w:rStyle w:val="ac"/>
+        </w:rPr>
+        <w:t>A a</w:t>
+      </w:r>
+      <w:r>
+        <w:rPr>
+          <w:rStyle w:val="ac"/>
+          <w:vertAlign w:val="subscript"/>
+        </w:rPr>
+        <w:t>1</w:t>
+      </w:r>
+      <w:r>
+        <w:rPr>
+          <w:lang w:eastAsia="ru-RU"/>
         </w:rPr>
         <w:t xml:space="preserve"> </w:t>
       </w:r>
       <w:r>
         <w:rPr>
-          <w:rFonts w:eastAsiaTheme="minorEastAsia"/>
-          <w:iCs/>
-        </w:rPr>
-        <w:t>для</w:t>
+          <w:lang w:eastAsia="ru-RU"/>
+        </w:rPr>
+        <w:t xml:space="preserve">и </w:t>
+      </w:r>
+      <w:r>
+        <w:rPr>
+          <w:rStyle w:val="ac"/>
+        </w:rPr>
+        <w:t>a</w:t>
+      </w:r>
+      <w:r>
+        <w:rPr>
+          <w:rStyle w:val="ac"/>
+          <w:vertAlign w:val="subscript"/>
+        </w:rPr>
+        <w:t>2</w:t>
+      </w:r>
+      <w:r>
+        <w:rPr>
+          <w:lang w:eastAsia="ru-RU"/>
+        </w:rPr>
+        <w:t xml:space="preserve"> такие, что </w:t>
+      </w:r>
+      <w:r>
+        <w:rPr>
+          <w:b/>
+          <w:i/>
+          <w:lang w:val="en-US" w:eastAsia="ru-RU"/>
+        </w:rPr>
+        <w:t>a</w:t>
+      </w:r>
+      <w:r>
+        <w:rPr>
+          <w:b/>
+          <w:i/>
+          <w:vertAlign w:val="subscript"/>
+          <w:lang w:eastAsia="ru-RU"/>
+        </w:rPr>
+        <w:t>1</w:t>
+      </w:r>
+      <w:r>
+        <w:rPr>
+          <w:lang w:eastAsia="ru-RU"/>
+        </w:rPr>
+        <w:t xml:space="preserve"> </w:t>
+      </w:r>
+      <w:proofErr w:type="gramStart"/>
+      <w:r>
+        <w:rPr>
+          <w:lang w:eastAsia="ru-RU"/>
+        </w:rPr>
+        <w:t xml:space="preserve">&lt; </w:t>
+      </w:r>
+      <w:r>
+        <w:rPr>
+          <w:rStyle w:val="ac"/>
+        </w:rPr>
+        <w:t>b</w:t>
       </w:r>
       <w:proofErr w:type="gramEnd"/>
       <w:r>
         <w:rPr>
-          <w:rFonts w:eastAsiaTheme="minorEastAsia"/>
-          <w:iCs/>
-        </w:rPr>
-        <w:t xml:space="preserve"> любых соотношениях </w:t>
-      </w:r>
-      <w:r>
-        <w:rPr>
-          <w:rFonts w:eastAsiaTheme="minorEastAsia"/>
+          <w:lang w:eastAsia="ru-RU"/>
+        </w:rPr>
+        <w:t xml:space="preserve"> &lt; </w:t>
+      </w:r>
+      <w:r>
+        <w:rPr>
+          <w:rStyle w:val="ac"/>
+        </w:rPr>
+        <w:t>a</w:t>
+      </w:r>
+      <w:r>
+        <w:rPr>
+          <w:b/>
           <w:i/>
-          <w:iCs/>
-          <w:lang w:val="en-US"/>
-        </w:rPr>
-        <w:t>n</w:t>
-      </w:r>
-      <w:r>
-        <w:rPr>
-          <w:rFonts w:eastAsiaTheme="minorEastAsia"/>
-          <w:iCs/>
+          <w:vertAlign w:val="subscript"/>
+          <w:lang w:eastAsia="ru-RU"/>
+        </w:rPr>
+        <w:t>2</w:t>
+      </w:r>
+      <w:r>
+        <w:rPr>
+          <w:lang w:eastAsia="ru-RU"/>
+        </w:rPr>
+        <w:t>.</w:t>
+      </w:r>
+    </w:p>
+    <w:p>
+      <w:pPr>
+        <w:pStyle w:val="a5"/>
+        <w:numPr>
+          <w:ilvl w:val="0"/>
+          <w:numId w:val="4"/>
+        </w:numPr>
+        <w:rPr>
+          <w:lang w:eastAsia="ru-RU"/>
+        </w:rPr>
+      </w:pPr>
+      <w:r>
+        <w:rPr>
+          <w:lang w:eastAsia="ru-RU"/>
+        </w:rPr>
+        <w:t xml:space="preserve">Находим линейную функцию для точек функции </w:t>
+      </w:r>
+      <w:r>
+        <w:rPr>
+          <w:rStyle w:val="ac"/>
+        </w:rPr>
+        <w:t>A</w:t>
+      </w:r>
+      <w:r>
+        <w:rPr>
+          <w:lang w:eastAsia="ru-RU"/>
+        </w:rPr>
+        <w:t xml:space="preserve">, соответствующих переменным </w:t>
+      </w:r>
+      <w:r>
+        <w:rPr>
+          <w:rStyle w:val="ac"/>
+        </w:rPr>
+        <w:t>а</w:t>
+      </w:r>
+      <w:r>
+        <w:rPr>
+          <w:rStyle w:val="ac"/>
+          <w:vertAlign w:val="subscript"/>
+        </w:rPr>
+        <w:t>1</w:t>
+      </w:r>
+      <w:r>
+        <w:rPr>
+          <w:lang w:eastAsia="ru-RU"/>
+        </w:rPr>
+        <w:t xml:space="preserve"> и </w:t>
+      </w:r>
+      <w:r>
+        <w:rPr>
+          <w:rStyle w:val="ac"/>
+        </w:rPr>
+        <w:t>а</w:t>
+      </w:r>
+      <w:r>
+        <w:rPr>
+          <w:rStyle w:val="ac"/>
+          <w:vertAlign w:val="subscript"/>
+        </w:rPr>
+        <w:t>2</w:t>
+      </w:r>
+      <w:r>
+        <w:rPr>
+          <w:lang w:eastAsia="ru-RU"/>
+        </w:rPr>
+        <w:t>.</w:t>
+      </w:r>
+    </w:p>
+    <w:p>
+      <w:pPr>
+        <w:pStyle w:val="a5"/>
+        <w:numPr>
+          <w:ilvl w:val="0"/>
+          <w:numId w:val="4"/>
+        </w:numPr>
+        <w:rPr>
+          <w:lang w:eastAsia="ru-RU"/>
+        </w:rPr>
+      </w:pPr>
+      <w:r>
+        <w:rPr>
+          <w:lang w:eastAsia="ru-RU"/>
+        </w:rPr>
+        <w:t xml:space="preserve">Вычисляем значение линейной функции для переменной </w:t>
+      </w:r>
+      <w:r>
+        <w:rPr>
+          <w:rStyle w:val="ac"/>
+        </w:rPr>
+        <w:t>b</w:t>
+      </w:r>
+      <w:r>
+        <w:rPr>
+          <w:lang w:eastAsia="ru-RU"/>
+        </w:rPr>
+        <w:t>.</w:t>
+      </w:r>
+    </w:p>
+    <w:p>
+      <w:pPr>
+        <w:pStyle w:val="a5"/>
+        <w:numPr>
+          <w:ilvl w:val="0"/>
+          <w:numId w:val="4"/>
+        </w:numPr>
+        <w:rPr>
+          <w:lang w:eastAsia="ru-RU"/>
+        </w:rPr>
+      </w:pPr>
+      <w:r>
+        <w:rPr>
+          <w:lang w:eastAsia="ru-RU"/>
+        </w:rPr>
+        <w:t xml:space="preserve">Находим площадь фигуры, </w:t>
+      </w:r>
+      <w:r>
+        <w:rPr>
+          <w:lang w:eastAsia="ru-RU"/>
+        </w:rPr>
+        <w:t xml:space="preserve">образованной функцией </w:t>
+      </w:r>
+      <w:r>
+        <w:rPr>
+          <w:rStyle w:val="ac"/>
+        </w:rPr>
+        <w:t>А</w:t>
+      </w:r>
+      <w:r>
+        <w:rPr>
+          <w:lang w:eastAsia="ru-RU"/>
+        </w:rPr>
+        <w:t xml:space="preserve"> в пределах переменных от </w:t>
+      </w:r>
+      <w:r>
+        <w:rPr>
+          <w:rStyle w:val="ac"/>
+        </w:rPr>
+        <w:t>а</w:t>
+      </w:r>
+      <w:r>
+        <w:rPr>
+          <w:rStyle w:val="ac"/>
+          <w:vertAlign w:val="subscript"/>
+        </w:rPr>
+        <w:t>0</w:t>
+      </w:r>
+      <w:r>
+        <w:rPr>
+          <w:lang w:eastAsia="ru-RU"/>
+        </w:rPr>
+        <w:t xml:space="preserve"> до </w:t>
+      </w:r>
+      <w:r>
+        <w:rPr>
+          <w:rStyle w:val="ac"/>
+        </w:rPr>
+        <w:t>b</w:t>
+      </w:r>
+      <w:r>
+        <w:rPr>
+          <w:lang w:eastAsia="ru-RU"/>
+        </w:rPr>
+        <w:t>, путем вычисления интеграла методом трапеций.</w:t>
+      </w:r>
+    </w:p>
+    <w:p>
+      <w:pPr>
+        <w:pStyle w:val="a5"/>
+        <w:numPr>
+          <w:ilvl w:val="0"/>
+          <w:numId w:val="4"/>
+        </w:numPr>
+        <w:rPr>
+          <w:lang w:eastAsia="ru-RU"/>
+        </w:rPr>
+      </w:pPr>
+      <w:r>
+        <w:rPr>
+          <w:lang w:eastAsia="ru-RU"/>
+        </w:rPr>
+        <w:t xml:space="preserve">Вычисляем высоту данной фигуры: делим найденную площадь на ширину равной </w:t>
+      </w:r>
+      <w:r>
+        <w:rPr>
+          <w:rStyle w:val="ac"/>
+        </w:rPr>
+        <w:t>b</w:t>
+      </w:r>
+      <w:r>
+        <w:rPr>
+          <w:lang w:eastAsia="ru-RU"/>
+        </w:rPr>
+        <w:t>.</w:t>
+      </w:r>
+      <w:r>
+        <w:rPr>
+          <w:lang w:eastAsia="ru-RU"/>
         </w:rPr>
         <w:t xml:space="preserve"> </w:t>
       </w:r>
-      <w:r>
-        <w:rPr>
-          <w:rFonts w:eastAsiaTheme="minorEastAsia"/>
-          <w:iCs/>
-        </w:rPr>
-        <w:t xml:space="preserve">и </w:t>
-      </w:r>
-      <w:r>
-        <w:rPr>
-          <w:rFonts w:eastAsiaTheme="minorEastAsia"/>
-          <w:i/>
-          <w:iCs/>
-          <w:lang w:val="en-US"/>
-        </w:rPr>
-        <w:t>m</w:t>
-      </w:r>
-      <w:r>
-        <w:rPr>
-          <w:rFonts w:eastAsiaTheme="minorEastAsia"/>
-        </w:rPr>
-        <w:t xml:space="preserve">. </w:t>
-      </w:r>
-      <w:bookmarkStart w:id="1" w:name="_GoBack"/>
-      <w:bookmarkEnd w:id="1"/>
+    </w:p>
+    <w:p>
+      <w:pPr>
+        <w:pStyle w:val="a5"/>
+        <w:numPr>
+          <w:ilvl w:val="0"/>
+          <w:numId w:val="4"/>
+        </w:numPr>
+        <w:rPr>
+          <w:lang w:eastAsia="ru-RU"/>
+        </w:rPr>
+      </w:pPr>
+      <w:r>
+        <w:rPr>
+          <w:lang w:eastAsia="ru-RU"/>
+        </w:rPr>
+        <w:t xml:space="preserve">Высота равняется среднему значению функции </w:t>
+      </w:r>
+      <w:r>
+        <w:rPr>
+          <w:rStyle w:val="ac"/>
+        </w:rPr>
+        <w:t>А</w:t>
+      </w:r>
+      <w:r>
+        <w:rPr>
+          <w:lang w:eastAsia="ru-RU"/>
+        </w:rPr>
+        <w:t xml:space="preserve"> в точке </w:t>
+      </w:r>
+      <w:r>
+        <w:rPr>
+          <w:rStyle w:val="ac"/>
+        </w:rPr>
+        <w:t>b</w:t>
+      </w:r>
+      <w:r>
+        <w:rPr>
+          <w:lang w:eastAsia="ru-RU"/>
+        </w:rPr>
+        <w:t>.</w:t>
+      </w:r>
+    </w:p>
+    <w:p>
+      <w:pPr>
+        <w:spacing w:before="0" w:line="259" w:lineRule="auto"/>
+        <w:ind w:firstLine="0"/>
+        <w:rPr>
+          <w:lang w:eastAsia="ru-RU"/>
+        </w:rPr>
+      </w:pPr>
+      <w:r>
+        <w:rPr>
+          <w:lang w:eastAsia="ru-RU"/>
+        </w:rPr>
+        <w:br w:type="page"/>
+      </w:r>
     </w:p>
     <w:p>
       <w:pPr>
         <w:pStyle w:val="1"/>
         <w:ind w:firstLine="0"/>
-      </w:pPr>
-      <w:r>
-        <w:t>Описание алгоритма</w:t>
-      </w:r>
-    </w:p>
-    <w:p>
-      <w:pPr>
-        <w:spacing w:before="0" w:line="259" w:lineRule="auto"/>
+        <w:rPr>
+          <w:rFonts w:eastAsiaTheme="minorEastAsia"/>
+          <w:lang w:eastAsia="ru-RU"/>
+        </w:rPr>
+      </w:pPr>
+      <w:bookmarkStart w:id="3" w:name="_Toc446837122"/>
+      <w:r>
+        <w:rPr>
+          <w:rFonts w:eastAsiaTheme="minorEastAsia"/>
+          <w:lang w:eastAsia="ru-RU"/>
+        </w:rPr>
+        <w:lastRenderedPageBreak/>
+        <w:t>Реализация алгоритма</w:t>
+      </w:r>
+      <w:bookmarkEnd w:id="3"/>
+    </w:p>
+    <w:p>
+      <w:pPr>
+        <w:rPr>
+          <w:lang w:val="en-US" w:eastAsia="ru-RU"/>
+        </w:rPr>
+      </w:pPr>
+      <w:r>
+        <w:rPr>
+          <w:lang w:eastAsia="ru-RU"/>
+        </w:rPr>
+        <w:t xml:space="preserve">Была написана программа на языке </w:t>
+      </w:r>
+      <w:r>
+        <w:rPr>
+          <w:lang w:val="en-US" w:eastAsia="ru-RU"/>
+        </w:rPr>
+        <w:t>C</w:t>
+      </w:r>
+      <w:r>
+        <w:rPr>
+          <w:lang w:eastAsia="ru-RU"/>
+        </w:rPr>
+        <w:t>#</w:t>
+      </w:r>
+      <w:r>
+        <w:rPr>
+          <w:lang w:eastAsia="ru-RU"/>
+        </w:rPr>
+        <w:t xml:space="preserve">. Программа позволяет указать размер массива значений функции А и размер массива значений функции </w:t>
+      </w:r>
+      <w:r>
+        <w:rPr>
+          <w:lang w:val="en-US" w:eastAsia="ru-RU"/>
+        </w:rPr>
+        <w:t>B</w:t>
+      </w:r>
+      <w:r>
+        <w:rPr>
+          <w:lang w:eastAsia="ru-RU"/>
+        </w:rPr>
+        <w:t xml:space="preserve">. Значения функции А будут созданы случайным образом в пределах от 1 до 10. </w:t>
+      </w:r>
+      <w:r>
+        <w:rPr>
+          <w:lang w:eastAsia="ru-RU"/>
+        </w:rPr>
+        <w:t>При нажатии на кнопку «Пересчитать»</w:t>
+      </w:r>
+      <w:r>
+        <w:rPr>
+          <w:lang w:eastAsia="ru-RU"/>
+        </w:rPr>
+        <w:t xml:space="preserve"> </w:t>
+      </w:r>
+      <w:r>
+        <w:rPr>
+          <w:lang w:eastAsia="ru-RU"/>
+        </w:rPr>
+        <w:t xml:space="preserve">программа создаст новый массив значений функции А, найдет значения функции </w:t>
+      </w:r>
+      <w:r>
+        <w:rPr>
+          <w:lang w:val="en-US" w:eastAsia="ru-RU"/>
+        </w:rPr>
+        <w:t>B</w:t>
+      </w:r>
+      <w:r>
+        <w:rPr>
+          <w:lang w:eastAsia="ru-RU"/>
+        </w:rPr>
+        <w:t xml:space="preserve">, выведет их на экран и построит график функции А и функции </w:t>
+      </w:r>
+      <w:r>
+        <w:rPr>
+          <w:lang w:val="en-US" w:eastAsia="ru-RU"/>
+        </w:rPr>
+        <w:t>B</w:t>
+      </w:r>
+      <w:r>
+        <w:rPr>
+          <w:lang w:eastAsia="ru-RU"/>
+        </w:rPr>
+        <w:t>. Примеры работы программы можно увидеть на рисунке 1 и рисунке 2.</w:t>
+      </w:r>
+    </w:p>
+    <w:p>
+      <w:pPr>
+        <w:ind w:left="-993" w:firstLine="0"/>
+        <w:rPr>
+          <w:lang w:val="en-US" w:eastAsia="ru-RU"/>
+        </w:rPr>
+      </w:pPr>
+      <w:r>
+        <w:rPr>
+          <w:noProof/>
+          <w:lang w:eastAsia="ru-RU"/>
+        </w:rPr>
+        <w:drawing>
+          <wp:inline distT="0" distB="0" distL="0" distR="0" wp14:anchorId="220EBD0D" wp14:editId="46BB0E75">
+            <wp:extent cx="6674962" cy="3615070"/>
+            <wp:effectExtent l="0" t="0" r="0" b="4445"/>
+            <wp:docPr id="1" name="Рисунок 1"/>
+            <wp:cNvGraphicFramePr>
+              <a:graphicFrameLocks xmlns:a="http://schemas.openxmlformats.org/drawingml/2006/main" noChangeAspect="1"/>
+            </wp:cNvGraphicFramePr>
+            <a:graphic xmlns:a="http://schemas.openxmlformats.org/drawingml/2006/main">
+              <a:graphicData uri="http://schemas.openxmlformats.org/drawingml/2006/picture">
+                <pic:pic xmlns:pic="http://schemas.openxmlformats.org/drawingml/2006/picture">
+                  <pic:nvPicPr>
+                    <pic:cNvPr id="1" name=""/>
+                    <pic:cNvPicPr/>
+                  </pic:nvPicPr>
+                  <pic:blipFill>
+                    <a:blip r:embed="rId7"/>
+                    <a:stretch>
+                      <a:fillRect/>
+                    </a:stretch>
+                  </pic:blipFill>
+                  <pic:spPr>
+                    <a:xfrm>
+                      <a:off x="0" y="0"/>
+                      <a:ext cx="6687921" cy="3622088"/>
+                    </a:xfrm>
+                    <a:prstGeom prst="rect">
+                      <a:avLst/>
+                    </a:prstGeom>
+                  </pic:spPr>
+                </pic:pic>
+              </a:graphicData>
+            </a:graphic>
+          </wp:inline>
+        </w:drawing>
+      </w:r>
+    </w:p>
+    <w:p>
+      <w:pPr>
+        <w:pStyle w:val="ad"/>
+        <w:rPr>
+          <w:lang w:eastAsia="ru-RU"/>
+        </w:rPr>
+      </w:pPr>
+      <w:r>
+        <w:rPr>
+          <w:lang w:eastAsia="ru-RU"/>
+        </w:rPr>
+        <w:t>Рисунок 1 «Преобразование массива размером 20 в массив размером 15».</w:t>
+      </w:r>
+    </w:p>
+    <w:p>
+      <w:pPr>
+        <w:ind w:left="-1134" w:firstLine="0"/>
+      </w:pPr>
+      <w:r>
+        <w:rPr>
+          <w:noProof/>
+          <w:lang w:eastAsia="ru-RU"/>
+        </w:rPr>
+        <w:lastRenderedPageBreak/>
+        <w:drawing>
+          <wp:inline distT="0" distB="0" distL="0" distR="0" wp14:anchorId="2351378D" wp14:editId="4CC49866">
+            <wp:extent cx="6832020" cy="3700130"/>
+            <wp:effectExtent l="0" t="0" r="6985" b="0"/>
+            <wp:docPr id="2" name="Рисунок 2"/>
+            <wp:cNvGraphicFramePr>
+              <a:graphicFrameLocks xmlns:a="http://schemas.openxmlformats.org/drawingml/2006/main" noChangeAspect="1"/>
+            </wp:cNvGraphicFramePr>
+            <a:graphic xmlns:a="http://schemas.openxmlformats.org/drawingml/2006/main">
+              <a:graphicData uri="http://schemas.openxmlformats.org/drawingml/2006/picture">
+                <pic:pic xmlns:pic="http://schemas.openxmlformats.org/drawingml/2006/picture">
+                  <pic:nvPicPr>
+                    <pic:cNvPr id="1" name=""/>
+                    <pic:cNvPicPr/>
+                  </pic:nvPicPr>
+                  <pic:blipFill>
+                    <a:blip r:embed="rId8"/>
+                    <a:stretch>
+                      <a:fillRect/>
+                    </a:stretch>
+                  </pic:blipFill>
+                  <pic:spPr>
+                    <a:xfrm>
+                      <a:off x="0" y="0"/>
+                      <a:ext cx="6847710" cy="3708627"/>
+                    </a:xfrm>
+                    <a:prstGeom prst="rect">
+                      <a:avLst/>
+                    </a:prstGeom>
+                  </pic:spPr>
+                </pic:pic>
+              </a:graphicData>
+            </a:graphic>
+          </wp:inline>
+        </w:drawing>
+      </w:r>
+    </w:p>
+    <w:p>
+      <w:pPr>
+        <w:pStyle w:val="ad"/>
+        <w:rPr>
+          <w:lang w:eastAsia="ru-RU"/>
+        </w:rPr>
+      </w:pPr>
+      <w:r>
+        <w:rPr>
+          <w:lang w:eastAsia="ru-RU"/>
+        </w:rPr>
+        <w:t>Рисунок 2</w:t>
+      </w:r>
+      <w:r>
+        <w:rPr>
+          <w:lang w:eastAsia="ru-RU"/>
+        </w:rPr>
+        <w:t xml:space="preserve"> «Преобразование массива размером 20 в масси</w:t>
+      </w:r>
+      <w:r>
+        <w:rPr>
+          <w:lang w:eastAsia="ru-RU"/>
+        </w:rPr>
+        <w:t>в размером 30</w:t>
+      </w:r>
+      <w:r>
+        <w:rPr>
+          <w:lang w:eastAsia="ru-RU"/>
+        </w:rPr>
+        <w:t>».</w:t>
+      </w:r>
+    </w:p>
+    <w:p>
+      <w:pPr>
         <w:ind w:firstLine="0"/>
-        <w:rPr>
-          <w:rFonts w:eastAsiaTheme="minorEastAsia" w:cstheme="majorBidi"/>
-          <w:b/>
-          <w:sz w:val="32"/>
-          <w:szCs w:val="32"/>
-          <w:lang w:eastAsia="ru-RU"/>
-        </w:rPr>
-      </w:pPr>
-    </w:p>
-    <w:p>
-      <w:pPr>
-        <w:pStyle w:val="1"/>
-        <w:ind w:firstLine="0"/>
-        <w:rPr>
-          <w:rFonts w:eastAsiaTheme="minorEastAsia"/>
-          <w:lang w:eastAsia="ru-RU"/>
-        </w:rPr>
-      </w:pPr>
-      <w:r>
-        <w:rPr>
-          <w:rFonts w:eastAsiaTheme="minorEastAsia"/>
-          <w:lang w:eastAsia="ru-RU"/>
-        </w:rPr>
-        <w:t>Реализация алгоритма</w:t>
-      </w:r>
-    </w:p>
-    <w:p>
-      <w:pPr>
-        <w:ind w:firstLine="0"/>
-        <w:rPr>
-          <w:lang w:eastAsia="ru-RU"/>
-        </w:rPr>
-      </w:pPr>
-    </w:p>
-    <w:p/>
+      </w:pPr>
+    </w:p>
     <w:sectPr>
-      <w:footerReference w:type="default" r:id="rId7"/>
-      <w:footerReference w:type="first" r:id="rId8"/>
+      <w:footerReference w:type="default" r:id="rId9"/>
+      <w:footerReference w:type="first" r:id="rId10"/>
       <w:pgSz w:w="11906" w:h="16838"/>
       <w:pgMar w:top="1134" w:right="851" w:bottom="1134" w:left="1701" w:header="709" w:footer="709" w:gutter="0"/>
       <w:cols w:space="708"/>
@@ -1153,7 +1794,7 @@
           <w:rPr>
             <w:noProof/>
           </w:rPr>
-          <w:t>3</w:t>
+          <w:t>2</w:t>
         </w:r>
         <w:r>
           <w:fldChar w:fldCharType="end"/>
@@ -1390,11 +2031,192 @@
       </w:pPr>
     </w:lvl>
   </w:abstractNum>
+  <w:abstractNum w:abstractNumId="2" w15:restartNumberingAfterBreak="0">
+    <w:nsid w:val="60E86910"/>
+    <w:multiLevelType w:val="hybridMultilevel"/>
+    <w:tmpl w:val="4E929F56"/>
+    <w:lvl w:ilvl="0" w:tplc="21366C0A">
+      <w:start w:val="1"/>
+      <w:numFmt w:val="decimal"/>
+      <w:lvlText w:val="%1."/>
+      <w:lvlJc w:val="left"/>
+      <w:pPr>
+        <w:ind w:left="1069" w:hanging="360"/>
+      </w:pPr>
+      <w:rPr>
+        <w:rFonts w:hint="default"/>
+      </w:rPr>
+    </w:lvl>
+    <w:lvl w:ilvl="1" w:tplc="04190019" w:tentative="1">
+      <w:start w:val="1"/>
+      <w:numFmt w:val="lowerLetter"/>
+      <w:lvlText w:val="%2."/>
+      <w:lvlJc w:val="left"/>
+      <w:pPr>
+        <w:ind w:left="1789" w:hanging="360"/>
+      </w:pPr>
+    </w:lvl>
+    <w:lvl w:ilvl="2" w:tplc="0419001B" w:tentative="1">
+      <w:start w:val="1"/>
+      <w:numFmt w:val="lowerRoman"/>
+      <w:lvlText w:val="%3."/>
+      <w:lvlJc w:val="right"/>
+      <w:pPr>
+        <w:ind w:left="2509" w:hanging="180"/>
+      </w:pPr>
+    </w:lvl>
+    <w:lvl w:ilvl="3" w:tplc="0419000F" w:tentative="1">
+      <w:start w:val="1"/>
+      <w:numFmt w:val="decimal"/>
+      <w:lvlText w:val="%4."/>
+      <w:lvlJc w:val="left"/>
+      <w:pPr>
+        <w:ind w:left="3229" w:hanging="360"/>
+      </w:pPr>
+    </w:lvl>
+    <w:lvl w:ilvl="4" w:tplc="04190019" w:tentative="1">
+      <w:start w:val="1"/>
+      <w:numFmt w:val="lowerLetter"/>
+      <w:lvlText w:val="%5."/>
+      <w:lvlJc w:val="left"/>
+      <w:pPr>
+        <w:ind w:left="3949" w:hanging="360"/>
+      </w:pPr>
+    </w:lvl>
+    <w:lvl w:ilvl="5" w:tplc="0419001B" w:tentative="1">
+      <w:start w:val="1"/>
+      <w:numFmt w:val="lowerRoman"/>
+      <w:lvlText w:val="%6."/>
+      <w:lvlJc w:val="right"/>
+      <w:pPr>
+        <w:ind w:left="4669" w:hanging="180"/>
+      </w:pPr>
+    </w:lvl>
+    <w:lvl w:ilvl="6" w:tplc="0419000F" w:tentative="1">
+      <w:start w:val="1"/>
+      <w:numFmt w:val="decimal"/>
+      <w:lvlText w:val="%7."/>
+      <w:lvlJc w:val="left"/>
+      <w:pPr>
+        <w:ind w:left="5389" w:hanging="360"/>
+      </w:pPr>
+    </w:lvl>
+    <w:lvl w:ilvl="7" w:tplc="04190019" w:tentative="1">
+      <w:start w:val="1"/>
+      <w:numFmt w:val="lowerLetter"/>
+      <w:lvlText w:val="%8."/>
+      <w:lvlJc w:val="left"/>
+      <w:pPr>
+        <w:ind w:left="6109" w:hanging="360"/>
+      </w:pPr>
+    </w:lvl>
+    <w:lvl w:ilvl="8" w:tplc="0419001B" w:tentative="1">
+      <w:start w:val="1"/>
+      <w:numFmt w:val="lowerRoman"/>
+      <w:lvlText w:val="%9."/>
+      <w:lvlJc w:val="right"/>
+      <w:pPr>
+        <w:ind w:left="6829" w:hanging="180"/>
+      </w:pPr>
+    </w:lvl>
+  </w:abstractNum>
+  <w:abstractNum w:abstractNumId="3" w15:restartNumberingAfterBreak="0">
+    <w:nsid w:val="659720F6"/>
+    <w:multiLevelType w:val="hybridMultilevel"/>
+    <w:tmpl w:val="59324038"/>
+    <w:lvl w:ilvl="0" w:tplc="04190011">
+      <w:start w:val="1"/>
+      <w:numFmt w:val="decimal"/>
+      <w:lvlText w:val="%1)"/>
+      <w:lvlJc w:val="left"/>
+      <w:pPr>
+        <w:ind w:left="1507" w:hanging="360"/>
+      </w:pPr>
+    </w:lvl>
+    <w:lvl w:ilvl="1" w:tplc="04190019" w:tentative="1">
+      <w:start w:val="1"/>
+      <w:numFmt w:val="lowerLetter"/>
+      <w:lvlText w:val="%2."/>
+      <w:lvlJc w:val="left"/>
+      <w:pPr>
+        <w:ind w:left="2227" w:hanging="360"/>
+      </w:pPr>
+    </w:lvl>
+    <w:lvl w:ilvl="2" w:tplc="0419001B" w:tentative="1">
+      <w:start w:val="1"/>
+      <w:numFmt w:val="lowerRoman"/>
+      <w:lvlText w:val="%3."/>
+      <w:lvlJc w:val="right"/>
+      <w:pPr>
+        <w:ind w:left="2947" w:hanging="180"/>
+      </w:pPr>
+    </w:lvl>
+    <w:lvl w:ilvl="3" w:tplc="0419000F" w:tentative="1">
+      <w:start w:val="1"/>
+      <w:numFmt w:val="decimal"/>
+      <w:lvlText w:val="%4."/>
+      <w:lvlJc w:val="left"/>
+      <w:pPr>
+        <w:ind w:left="3667" w:hanging="360"/>
+      </w:pPr>
+    </w:lvl>
+    <w:lvl w:ilvl="4" w:tplc="04190019" w:tentative="1">
+      <w:start w:val="1"/>
+      <w:numFmt w:val="lowerLetter"/>
+      <w:lvlText w:val="%5."/>
+      <w:lvlJc w:val="left"/>
+      <w:pPr>
+        <w:ind w:left="4387" w:hanging="360"/>
+      </w:pPr>
+    </w:lvl>
+    <w:lvl w:ilvl="5" w:tplc="0419001B" w:tentative="1">
+      <w:start w:val="1"/>
+      <w:numFmt w:val="lowerRoman"/>
+      <w:lvlText w:val="%6."/>
+      <w:lvlJc w:val="right"/>
+      <w:pPr>
+        <w:ind w:left="5107" w:hanging="180"/>
+      </w:pPr>
+    </w:lvl>
+    <w:lvl w:ilvl="6" w:tplc="0419000F" w:tentative="1">
+      <w:start w:val="1"/>
+      <w:numFmt w:val="decimal"/>
+      <w:lvlText w:val="%7."/>
+      <w:lvlJc w:val="left"/>
+      <w:pPr>
+        <w:ind w:left="5827" w:hanging="360"/>
+      </w:pPr>
+    </w:lvl>
+    <w:lvl w:ilvl="7" w:tplc="04190019" w:tentative="1">
+      <w:start w:val="1"/>
+      <w:numFmt w:val="lowerLetter"/>
+      <w:lvlText w:val="%8."/>
+      <w:lvlJc w:val="left"/>
+      <w:pPr>
+        <w:ind w:left="6547" w:hanging="360"/>
+      </w:pPr>
+    </w:lvl>
+    <w:lvl w:ilvl="8" w:tplc="0419001B" w:tentative="1">
+      <w:start w:val="1"/>
+      <w:numFmt w:val="lowerRoman"/>
+      <w:lvlText w:val="%9."/>
+      <w:lvlJc w:val="right"/>
+      <w:pPr>
+        <w:ind w:left="7267" w:hanging="180"/>
+      </w:pPr>
+    </w:lvl>
+  </w:abstractNum>
   <w:num w:numId="1">
     <w:abstractNumId w:val="0"/>
   </w:num>
   <w:num w:numId="2">
     <w:abstractNumId w:val="1"/>
+  </w:num>
+  <w:num w:numId="3">
+    <w:abstractNumId w:val="2"/>
+  </w:num>
+  <w:num w:numId="4">
+    <w:abstractNumId w:val="3"/>
   </w:num>
 </w:numbering>
 </file>
@@ -2039,7 +2861,581 @@
       <w:sz w:val="28"/>
     </w:rPr>
   </w:style>
+  <w:style w:type="character" w:styleId="ab">
+    <w:name w:val="Placeholder Text"/>
+    <w:basedOn w:val="a0"/>
+    <w:uiPriority w:val="99"/>
+    <w:semiHidden/>
+    <w:rsid w:val="00317578"/>
+    <w:rPr>
+      <w:color w:val="808080"/>
+    </w:rPr>
+  </w:style>
+  <w:style w:type="character" w:styleId="ac">
+    <w:name w:val="Book Title"/>
+    <w:basedOn w:val="a0"/>
+    <w:uiPriority w:val="33"/>
+    <w:qFormat/>
+    <w:rsid w:val="00086739"/>
+    <w:rPr>
+      <w:b/>
+      <w:bCs/>
+      <w:i/>
+      <w:iCs/>
+      <w:spacing w:val="5"/>
+    </w:rPr>
+  </w:style>
+  <w:style w:type="paragraph" w:styleId="ad">
+    <w:name w:val="Subtitle"/>
+    <w:basedOn w:val="a"/>
+    <w:next w:val="a"/>
+    <w:link w:val="ae"/>
+    <w:uiPriority w:val="11"/>
+    <w:qFormat/>
+    <w:rsid w:val="009F6F78"/>
+    <w:pPr>
+      <w:numPr>
+        <w:ilvl w:val="1"/>
+      </w:numPr>
+      <w:ind w:firstLine="709"/>
+    </w:pPr>
+    <w:rPr>
+      <w:rFonts w:asciiTheme="minorHAnsi" w:eastAsiaTheme="minorEastAsia" w:hAnsiTheme="minorHAnsi"/>
+      <w:color w:val="5A5A5A" w:themeColor="text1" w:themeTint="A5"/>
+      <w:spacing w:val="15"/>
+      <w:sz w:val="22"/>
+    </w:rPr>
+  </w:style>
+  <w:style w:type="character" w:customStyle="1" w:styleId="ae">
+    <w:name w:val="Подзаголовок Знак"/>
+    <w:basedOn w:val="a0"/>
+    <w:link w:val="ad"/>
+    <w:uiPriority w:val="11"/>
+    <w:rsid w:val="009F6F78"/>
+    <w:rPr>
+      <w:rFonts w:eastAsiaTheme="minorEastAsia"/>
+      <w:color w:val="5A5A5A" w:themeColor="text1" w:themeTint="A5"/>
+      <w:spacing w:val="15"/>
+    </w:rPr>
+  </w:style>
 </w:styles>
+</file>
+
+<file path=word/glossary/document.xml><?xml version="1.0" encoding="utf-8"?>
+<w:glossaryDocument xmlns:wpc="http://schemas.microsoft.com/office/word/2010/wordprocessingCanvas" xmlns:mc="http://schemas.openxmlformats.org/markup-compatibility/2006" xmlns:o="urn:schemas-microsoft-com:office:office" xmlns:r="http://schemas.openxmlformats.org/officeDocument/2006/relationships" xmlns:m="http://schemas.openxmlformats.org/officeDocument/2006/math" xmlns:v="urn:schemas-microsoft-com:vml" xmlns:wp14="http://schemas.microsoft.com/office/word/2010/wordprocessingDrawing" xmlns:wp="http://schemas.openxmlformats.org/drawingml/2006/wordprocessingDrawing" xmlns:w10="urn:schemas-microsoft-com:office:word" xmlns:w="http://schemas.openxmlformats.org/wordprocessingml/2006/main" xmlns:w14="http://schemas.microsoft.com/office/word/2010/wordml" xmlns:w15="http://schemas.microsoft.com/office/word/2012/wordml" xmlns:wpg="http://schemas.microsoft.com/office/word/2010/wordprocessingGroup" xmlns:wpi="http://schemas.microsoft.com/office/word/2010/wordprocessingInk" xmlns:wne="http://schemas.microsoft.com/office/word/2006/wordml" xmlns:wps="http://schemas.microsoft.com/office/word/2010/wordprocessingShape" mc:Ignorable="w14 w15 wp14"/>
+</file>
+
+<file path=word/glossary/fontTable.xml><?xml version="1.0" encoding="utf-8"?>
+<w:fonts xmlns:mc="http://schemas.openxmlformats.org/markup-compatibility/2006" xmlns:r="http://schemas.openxmlformats.org/officeDocument/2006/relationships" xmlns:w="http://schemas.openxmlformats.org/wordprocessingml/2006/main" xmlns:w14="http://schemas.microsoft.com/office/word/2010/wordml" xmlns:w15="http://schemas.microsoft.com/office/word/2012/wordml" mc:Ignorable="w14 w15">
+  <w:font w:name="Times New Roman">
+    <w:panose1 w:val="02020603050405020304"/>
+    <w:charset w:val="CC"/>
+    <w:family w:val="roman"/>
+    <w:pitch w:val="variable"/>
+    <w:sig w:usb0="E0002EFF" w:usb1="C0007843" w:usb2="00000009" w:usb3="00000000" w:csb0="000001FF" w:csb1="00000000"/>
+  </w:font>
+  <w:font w:name="Calibri">
+    <w:panose1 w:val="020F0502020204030204"/>
+    <w:charset w:val="CC"/>
+    <w:family w:val="swiss"/>
+    <w:pitch w:val="variable"/>
+    <w:sig w:usb0="E00002FF" w:usb1="4000ACFF" w:usb2="00000001" w:usb3="00000000" w:csb0="0000019F" w:csb1="00000000"/>
+  </w:font>
+  <w:font w:name="Calibri Light">
+    <w:panose1 w:val="020F0302020204030204"/>
+    <w:charset w:val="CC"/>
+    <w:family w:val="swiss"/>
+    <w:pitch w:val="variable"/>
+    <w:sig w:usb0="A00002EF" w:usb1="4000207B" w:usb2="00000000" w:usb3="00000000" w:csb0="0000019F" w:csb1="00000000"/>
+  </w:font>
+  <w:font w:name="Cambria Math">
+    <w:panose1 w:val="02040503050406030204"/>
+    <w:charset w:val="CC"/>
+    <w:family w:val="roman"/>
+    <w:pitch w:val="variable"/>
+    <w:sig w:usb0="E00002FF" w:usb1="420024FF" w:usb2="00000000" w:usb3="00000000" w:csb0="0000019F" w:csb1="00000000"/>
+  </w:font>
+</w:fonts>
+</file>
+
+<file path=word/glossary/settings.xml><?xml version="1.0" encoding="utf-8"?>
+<w:settings xmlns:mc="http://schemas.openxmlformats.org/markup-compatibility/2006" xmlns:o="urn:schemas-microsoft-com:office:office" xmlns:r="http://schemas.openxmlformats.org/officeDocument/2006/relationships" xmlns:m="http://schemas.openxmlformats.org/officeDocument/2006/math" xmlns:v="urn:schemas-microsoft-com:vml" xmlns:w10="urn:schemas-microsoft-com:office:word" xmlns:w="http://schemas.openxmlformats.org/wordprocessingml/2006/main" xmlns:w14="http://schemas.microsoft.com/office/word/2010/wordml" xmlns:w15="http://schemas.microsoft.com/office/word/2012/wordml" xmlns:sl="http://schemas.openxmlformats.org/schemaLibrary/2006/main" mc:Ignorable="w14 w15">
+  <w:view w:val="normal"/>
+  <w:defaultTabStop w:val="708"/>
+  <w:characterSpacingControl w:val="doNotCompress"/>
+  <w:compat>
+    <w:useFELayout/>
+    <w:compatSetting w:name="compatibilityMode" w:uri="http://schemas.microsoft.com/office/word" w:val="15"/>
+    <w:compatSetting w:name="overrideTableStyleFontSizeAndJustification" w:uri="http://schemas.microsoft.com/office/word" w:val="1"/>
+    <w:compatSetting w:name="enableOpenTypeFeatures" w:uri="http://schemas.microsoft.com/office/word" w:val="1"/>
+    <w:compatSetting w:name="doNotFlipMirrorIndents" w:uri="http://schemas.microsoft.com/office/word" w:val="1"/>
+    <w:compatSetting w:name="differentiateMultirowTableHeaders" w:uri="http://schemas.microsoft.com/office/word" w:val="1"/>
+  </w:compat>
+  <w:rsids>
+    <w:rsidRoot w:val="00EB31CD"/>
+    <w:rsid w:val="007F6C27"/>
+    <w:rsid w:val="00EB31CD"/>
+  </w:rsids>
+  <m:mathPr>
+    <m:mathFont m:val="Cambria Math"/>
+    <m:brkBin m:val="before"/>
+    <m:brkBinSub m:val="--"/>
+    <m:smallFrac m:val="0"/>
+    <m:dispDef/>
+    <m:lMargin m:val="0"/>
+    <m:rMargin m:val="0"/>
+    <m:defJc m:val="centerGroup"/>
+    <m:wrapIndent m:val="1440"/>
+    <m:intLim m:val="subSup"/>
+    <m:naryLim m:val="undOvr"/>
+  </m:mathPr>
+  <w:themeFontLang w:val="ru-RU"/>
+  <w:clrSchemeMapping w:bg1="light1" w:t1="dark1" w:bg2="light2" w:t2="dark2" w:accent1="accent1" w:accent2="accent2" w:accent3="accent3" w:accent4="accent4" w:accent5="accent5" w:accent6="accent6" w:hyperlink="hyperlink" w:followedHyperlink="followedHyperlink"/>
+  <w:decimalSymbol w:val=","/>
+  <w:listSeparator w:val=";"/>
+  <w15:chartTrackingRefBased/>
+</w:settings>
+</file>
+
+<file path=word/glossary/styles.xml><?xml version="1.0" encoding="utf-8"?>
+<w:styles xmlns:mc="http://schemas.openxmlformats.org/markup-compatibility/2006" xmlns:r="http://schemas.openxmlformats.org/officeDocument/2006/relationships" xmlns:w="http://schemas.openxmlformats.org/wordprocessingml/2006/main" xmlns:w14="http://schemas.microsoft.com/office/word/2010/wordml" xmlns:w15="http://schemas.microsoft.com/office/word/2012/wordml" mc:Ignorable="w14 w15">
+  <w:docDefaults>
+    <w:rPrDefault>
+      <w:rPr>
+        <w:rFonts w:asciiTheme="minorHAnsi" w:eastAsiaTheme="minorEastAsia" w:hAnsiTheme="minorHAnsi" w:cstheme="minorBidi"/>
+        <w:sz w:val="22"/>
+        <w:szCs w:val="22"/>
+        <w:lang w:val="ru-RU" w:eastAsia="ru-RU" w:bidi="ar-SA"/>
+      </w:rPr>
+    </w:rPrDefault>
+    <w:pPrDefault>
+      <w:pPr>
+        <w:spacing w:after="160" w:line="259" w:lineRule="auto"/>
+      </w:pPr>
+    </w:pPrDefault>
+  </w:docDefaults>
+  <w:latentStyles w:defLockedState="0" w:defUIPriority="99" w:defSemiHidden="0" w:defUnhideWhenUsed="0" w:defQFormat="0" w:count="371">
+    <w:lsdException w:name="Normal" w:uiPriority="0" w:qFormat="1"/>
+    <w:lsdException w:name="heading 1" w:uiPriority="9" w:qFormat="1"/>
+    <w:lsdException w:name="heading 2" w:semiHidden="1" w:uiPriority="9" w:unhideWhenUsed="1" w:qFormat="1"/>
+    <w:lsdException w:name="heading 3" w:semiHidden="1" w:uiPriority="9" w:unhideWhenUsed="1" w:qFormat="1"/>
+    <w:lsdException w:name="heading 4" w:semiHidden="1" w:uiPriority="9" w:unhideWhenUsed="1" w:qFormat="1"/>
+    <w:lsdException w:name="heading 5" w:semiHidden="1" w:uiPriority="9" w:unhideWhenUsed="1" w:qFormat="1"/>
+    <w:lsdException w:name="heading 6" w:semiHidden="1" w:uiPriority="9" w:unhideWhenUsed="1" w:qFormat="1"/>
+    <w:lsdException w:name="heading 7" w:semiHidden="1" w:uiPriority="9" w:unhideWhenUsed="1" w:qFormat="1"/>
+    <w:lsdException w:name="heading 8" w:semiHidden="1" w:uiPriority="9" w:unhideWhenUsed="1" w:qFormat="1"/>
+    <w:lsdException w:name="heading 9" w:semiHidden="1" w:uiPriority="9" w:unhideWhenUsed="1" w:qFormat="1"/>
+    <w:lsdException w:name="index 1" w:semiHidden="1" w:unhideWhenUsed="1"/>
+    <w:lsdException w:name="index 2" w:semiHidden="1" w:unhideWhenUsed="1"/>
+    <w:lsdException w:name="index 3" w:semiHidden="1" w:unhideWhenUsed="1"/>
+    <w:lsdException w:name="index 4" w:semiHidden="1" w:unhideWhenUsed="1"/>
+    <w:lsdException w:name="index 5" w:semiHidden="1" w:unhideWhenUsed="1"/>
+    <w:lsdException w:name="index 6" w:semiHidden="1" w:unhideWhenUsed="1"/>
+    <w:lsdException w:name="index 7" w:semiHidden="1" w:unhideWhenUsed="1"/>
+    <w:lsdException w:name="index 8" w:semiHidden="1" w:unhideWhenUsed="1"/>
+    <w:lsdException w:name="index 9" w:semiHidden="1" w:unhideWhenUsed="1"/>
+    <w:lsdException w:name="toc 1" w:semiHidden="1" w:uiPriority="39" w:unhideWhenUsed="1"/>
+    <w:lsdException w:name="toc 2" w:semiHidden="1" w:uiPriority="39" w:unhideWhenUsed="1"/>
+    <w:lsdException w:name="toc 3" w:semiHidden="1" w:uiPriority="39" w:unhideWhenUsed="1"/>
+    <w:lsdException w:name="toc 4" w:semiHidden="1" w:uiPriority="39" w:unhideWhenUsed="1"/>
+    <w:lsdException w:name="toc 5" w:semiHidden="1" w:uiPriority="39" w:unhideWhenUsed="1"/>
+    <w:lsdException w:name="toc 6" w:semiHidden="1" w:uiPriority="39" w:unhideWhenUsed="1"/>
+    <w:lsdException w:name="toc 7" w:semiHidden="1" w:uiPriority="39" w:unhideWhenUsed="1"/>
+    <w:lsdException w:name="toc 8" w:semiHidden="1" w:uiPriority="39" w:unhideWhenUsed="1"/>
+    <w:lsdException w:name="toc 9" w:semiHidden="1" w:uiPriority="39" w:unhideWhenUsed="1"/>
+    <w:lsdException w:name="Normal Indent" w:semiHidden="1" w:unhideWhenUsed="1"/>
+    <w:lsdException w:name="footnote text" w:semiHidden="1" w:unhideWhenUsed="1"/>
+    <w:lsdException w:name="annotation text" w:semiHidden="1" w:unhideWhenUsed="1"/>
+    <w:lsdException w:name="header" w:semiHidden="1" w:unhideWhenUsed="1"/>
+    <w:lsdException w:name="footer" w:semiHidden="1" w:unhideWhenUsed="1"/>
+    <w:lsdException w:name="index heading" w:semiHidden="1" w:unhideWhenUsed="1"/>
+    <w:lsdException w:name="caption" w:semiHidden="1" w:uiPriority="35" w:unhideWhenUsed="1" w:qFormat="1"/>
+    <w:lsdException w:name="table of figures" w:semiHidden="1" w:unhideWhenUsed="1"/>
+    <w:lsdException w:name="envelope address" w:semiHidden="1" w:unhideWhenUsed="1"/>
+    <w:lsdException w:name="envelope return" w:semiHidden="1" w:unhideWhenUsed="1"/>
+    <w:lsdException w:name="footnote reference" w:semiHidden="1" w:unhideWhenUsed="1"/>
+    <w:lsdException w:name="annotation reference" w:semiHidden="1" w:unhideWhenUsed="1"/>
+    <w:lsdException w:name="line number" w:semiHidden="1" w:unhideWhenUsed="1"/>
+    <w:lsdException w:name="page number" w:semiHidden="1" w:unhideWhenUsed="1"/>
+    <w:lsdException w:name="endnote reference" w:semiHidden="1" w:unhideWhenUsed="1"/>
+    <w:lsdException w:name="endnote text" w:semiHidden="1" w:unhideWhenUsed="1"/>
+    <w:lsdException w:name="table of authorities" w:semiHidden="1" w:unhideWhenUsed="1"/>
+    <w:lsdException w:name="macro" w:semiHidden="1" w:unhideWhenUsed="1"/>
+    <w:lsdException w:name="toa heading" w:semiHidden="1" w:unhideWhenUsed="1"/>
+    <w:lsdException w:name="List" w:semiHidden="1" w:unhideWhenUsed="1"/>
+    <w:lsdException w:name="List Bullet" w:semiHidden="1" w:unhideWhenUsed="1"/>
+    <w:lsdException w:name="List Number" w:semiHidden="1" w:unhideWhenUsed="1"/>
+    <w:lsdException w:name="List 2" w:semiHidden="1" w:unhideWhenUsed="1"/>
+    <w:lsdException w:name="List 3" w:semiHidden="1" w:unhideWhenUsed="1"/>
+    <w:lsdException w:name="List 4" w:semiHidden="1" w:unhideWhenUsed="1"/>
+    <w:lsdException w:name="List 5" w:semiHidden="1" w:unhideWhenUsed="1"/>
+    <w:lsdException w:name="List Bullet 2" w:semiHidden="1" w:unhideWhenUsed="1"/>
+    <w:lsdException w:name="List Bullet 3" w:semiHidden="1" w:unhideWhenUsed="1"/>
+    <w:lsdException w:name="List Bullet 4" w:semiHidden="1" w:unhideWhenUsed="1"/>
+    <w:lsdException w:name="List Bullet 5" w:semiHidden="1" w:unhideWhenUsed="1"/>
+    <w:lsdException w:name="List Number 2" w:semiHidden="1" w:unhideWhenUsed="1"/>
+    <w:lsdException w:name="List Number 3" w:semiHidden="1" w:unhideWhenUsed="1"/>
+    <w:lsdException w:name="List Number 4" w:semiHidden="1" w:unhideWhenUsed="1"/>
+    <w:lsdException w:name="List Number 5" w:semiHidden="1" w:unhideWhenUsed="1"/>
+    <w:lsdException w:name="Title" w:uiPriority="10" w:qFormat="1"/>
+    <w:lsdException w:name="Closing" w:semiHidden="1" w:unhideWhenUsed="1"/>
+    <w:lsdException w:name="Signature" w:semiHidden="1" w:unhideWhenUsed="1"/>
+    <w:lsdException w:name="Default Paragraph Font" w:semiHidden="1" w:uiPriority="1" w:unhideWhenUsed="1"/>
+    <w:lsdException w:name="Body Text" w:semiHidden="1" w:unhideWhenUsed="1"/>
+    <w:lsdException w:name="Body Text Indent" w:semiHidden="1" w:unhideWhenUsed="1"/>
+    <w:lsdException w:name="List Continue" w:semiHidden="1" w:unhideWhenUsed="1"/>
+    <w:lsdException w:name="List Continue 2" w:semiHidden="1" w:unhideWhenUsed="1"/>
+    <w:lsdException w:name="List Continue 3" w:semiHidden="1" w:unhideWhenUsed="1"/>
+    <w:lsdException w:name="List Continue 4" w:semiHidden="1" w:unhideWhenUsed="1"/>
+    <w:lsdException w:name="List Continue 5" w:semiHidden="1" w:unhideWhenUsed="1"/>
+    <w:lsdException w:name="Message Header" w:semiHidden="1" w:unhideWhenUsed="1"/>
+    <w:lsdException w:name="Subtitle" w:uiPriority="11" w:qFormat="1"/>
+    <w:lsdException w:name="Salutation" w:semiHidden="1" w:unhideWhenUsed="1"/>
+    <w:lsdException w:name="Date" w:semiHidden="1" w:unhideWhenUsed="1"/>
+    <w:lsdException w:name="Body Text First Indent" w:semiHidden="1" w:unhideWhenUsed="1"/>
+    <w:lsdException w:name="Body Text First Indent 2" w:semiHidden="1" w:unhideWhenUsed="1"/>
+    <w:lsdException w:name="Note Heading" w:semiHidden="1" w:unhideWhenUsed="1"/>
+    <w:lsdException w:name="Body Text 2" w:semiHidden="1" w:unhideWhenUsed="1"/>
+    <w:lsdException w:name="Body Text 3" w:semiHidden="1" w:unhideWhenUsed="1"/>
+    <w:lsdException w:name="Body Text Indent 2" w:semiHidden="1" w:unhideWhenUsed="1"/>
+    <w:lsdException w:name="Body Text Indent 3" w:semiHidden="1" w:unhideWhenUsed="1"/>
+    <w:lsdException w:name="Block Text" w:semiHidden="1" w:unhideWhenUsed="1"/>
+    <w:lsdException w:name="Hyperlink" w:semiHidden="1" w:unhideWhenUsed="1"/>
+    <w:lsdException w:name="FollowedHyperlink" w:semiHidden="1" w:unhideWhenUsed="1"/>
+    <w:lsdException w:name="Strong" w:uiPriority="22" w:qFormat="1"/>
+    <w:lsdException w:name="Emphasis" w:uiPriority="20" w:qFormat="1"/>
+    <w:lsdException w:name="Document Map" w:semiHidden="1" w:unhideWhenUsed="1"/>
+    <w:lsdException w:name="Plain Text" w:semiHidden="1" w:unhideWhenUsed="1"/>
+    <w:lsdException w:name="E-mail Signature" w:semiHidden="1" w:unhideWhenUsed="1"/>
+    <w:lsdException w:name="HTML Top of Form" w:semiHidden="1" w:unhideWhenUsed="1"/>
+    <w:lsdException w:name="HTML Bottom of Form" w:semiHidden="1" w:unhideWhenUsed="1"/>
+    <w:lsdException w:name="Normal (Web)" w:semiHidden="1" w:unhideWhenUsed="1"/>
+    <w:lsdException w:name="HTML Acronym" w:semiHidden="1" w:unhideWhenUsed="1"/>
+    <w:lsdException w:name="HTML Address" w:semiHidden="1" w:unhideWhenUsed="1"/>
+    <w:lsdException w:name="HTML Cite" w:semiHidden="1" w:unhideWhenUsed="1"/>
+    <w:lsdException w:name="HTML Code" w:semiHidden="1" w:unhideWhenUsed="1"/>
+    <w:lsdException w:name="HTML Definition" w:semiHidden="1" w:unhideWhenUsed="1"/>
+    <w:lsdException w:name="HTML Keyboard" w:semiHidden="1" w:unhideWhenUsed="1"/>
+    <w:lsdException w:name="HTML Preformatted" w:semiHidden="1" w:unhideWhenUsed="1"/>
+    <w:lsdException w:name="HTML Sample" w:semiHidden="1" w:unhideWhenUsed="1"/>
+    <w:lsdException w:name="HTML Typewriter" w:semiHidden="1" w:unhideWhenUsed="1"/>
+    <w:lsdException w:name="HTML Variable" w:semiHidden="1" w:unhideWhenUsed="1"/>
+    <w:lsdException w:name="Normal Table" w:semiHidden="1" w:unhideWhenUsed="1"/>
+    <w:lsdException w:name="annotation subject" w:semiHidden="1" w:unhideWhenUsed="1"/>
+    <w:lsdException w:name="No List" w:semiHidden="1" w:unhideWhenUsed="1"/>
+    <w:lsdException w:name="Outline List 1" w:semiHidden="1" w:unhideWhenUsed="1"/>
+    <w:lsdException w:name="Outline List 2" w:semiHidden="1" w:unhideWhenUsed="1"/>
+    <w:lsdException w:name="Outline List 3" w:semiHidden="1" w:unhideWhenUsed="1"/>
+    <w:lsdException w:name="Table Simple 1" w:semiHidden="1" w:unhideWhenUsed="1"/>
+    <w:lsdException w:name="Table Simple 2" w:semiHidden="1" w:unhideWhenUsed="1"/>
+    <w:lsdException w:name="Table Simple 3" w:semiHidden="1" w:unhideWhenUsed="1"/>
+    <w:lsdException w:name="Table Classic 1" w:semiHidden="1" w:unhideWhenUsed="1"/>
+    <w:lsdException w:name="Table Classic 2" w:semiHidden="1" w:unhideWhenUsed="1"/>
+    <w:lsdException w:name="Table Classic 3" w:semiHidden="1" w:unhideWhenUsed="1"/>
+    <w:lsdException w:name="Table Classic 4" w:semiHidden="1" w:unhideWhenUsed="1"/>
+    <w:lsdException w:name="Table Colorful 1" w:semiHidden="1" w:unhideWhenUsed="1"/>
+    <w:lsdException w:name="Table Colorful 2" w:semiHidden="1" w:unhideWhenUsed="1"/>
+    <w:lsdException w:name="Table Colorful 3" w:semiHidden="1" w:unhideWhenUsed="1"/>
+    <w:lsdException w:name="Table Columns 1" w:semiHidden="1" w:unhideWhenUsed="1"/>
+    <w:lsdException w:name="Table Columns 2" w:semiHidden="1" w:unhideWhenUsed="1"/>
+    <w:lsdException w:name="Table Columns 3" w:semiHidden="1" w:unhideWhenUsed="1"/>
+    <w:lsdException w:name="Table Columns 4" w:semiHidden="1" w:unhideWhenUsed="1"/>
+    <w:lsdException w:name="Table Columns 5" w:semiHidden="1" w:unhideWhenUsed="1"/>
+    <w:lsdException w:name="Table Grid 1" w:semiHidden="1" w:unhideWhenUsed="1"/>
+    <w:lsdException w:name="Table Grid 2" w:semiHidden="1" w:unhideWhenUsed="1"/>
+    <w:lsdException w:name="Table Grid 3" w:semiHidden="1" w:unhideWhenUsed="1"/>
+    <w:lsdException w:name="Table Grid 4" w:semiHidden="1" w:unhideWhenUsed="1"/>
+    <w:lsdException w:name="Table Grid 5" w:semiHidden="1" w:unhideWhenUsed="1"/>
+    <w:lsdException w:name="Table Grid 6" w:semiHidden="1" w:unhideWhenUsed="1"/>
+    <w:lsdException w:name="Table Grid 7" w:semiHidden="1" w:unhideWhenUsed="1"/>
+    <w:lsdException w:name="Table Grid 8" w:semiHidden="1" w:unhideWhenUsed="1"/>
+    <w:lsdException w:name="Table List 1" w:semiHidden="1" w:unhideWhenUsed="1"/>
+    <w:lsdException w:name="Table List 2" w:semiHidden="1" w:unhideWhenUsed="1"/>
+    <w:lsdException w:name="Table List 3" w:semiHidden="1" w:unhideWhenUsed="1"/>
+    <w:lsdException w:name="Table List 4" w:semiHidden="1" w:unhideWhenUsed="1"/>
+    <w:lsdException w:name="Table List 5" w:semiHidden="1" w:unhideWhenUsed="1"/>
+    <w:lsdException w:name="Table List 6" w:semiHidden="1" w:unhideWhenUsed="1"/>
+    <w:lsdException w:name="Table List 7" w:semiHidden="1" w:unhideWhenUsed="1"/>
+    <w:lsdException w:name="Table List 8" w:semiHidden="1" w:unhideWhenUsed="1"/>
+    <w:lsdException w:name="Table 3D effects 1" w:semiHidden="1" w:unhideWhenUsed="1"/>
+    <w:lsdException w:name="Table 3D effects 2" w:semiHidden="1" w:unhideWhenUsed="1"/>
+    <w:lsdException w:name="Table 3D effects 3" w:semiHidden="1" w:unhideWhenUsed="1"/>
+    <w:lsdException w:name="Table Contemporary" w:semiHidden="1" w:unhideWhenUsed="1"/>
+    <w:lsdException w:name="Table Elegant" w:semiHidden="1" w:unhideWhenUsed="1"/>
+    <w:lsdException w:name="Table Professional" w:semiHidden="1" w:unhideWhenUsed="1"/>
+    <w:lsdException w:name="Table Subtle 1" w:semiHidden="1" w:unhideWhenUsed="1"/>
+    <w:lsdException w:name="Table Subtle 2" w:semiHidden="1" w:unhideWhenUsed="1"/>
+    <w:lsdException w:name="Table Web 1" w:semiHidden="1" w:unhideWhenUsed="1"/>
+    <w:lsdException w:name="Table Web 2" w:semiHidden="1" w:unhideWhenUsed="1"/>
+    <w:lsdException w:name="Table Web 3" w:semiHidden="1" w:unhideWhenUsed="1"/>
+    <w:lsdException w:name="Balloon Text" w:semiHidden="1" w:unhideWhenUsed="1"/>
+    <w:lsdException w:name="Table Grid" w:uiPriority="39"/>
+    <w:lsdException w:name="Table Theme" w:semiHidden="1" w:unhideWhenUsed="1"/>
+    <w:lsdException w:name="Placeholder Text" w:semiHidden="1"/>
+    <w:lsdException w:name="No Spacing" w:uiPriority="1" w:qFormat="1"/>
+    <w:lsdException w:name="Light Shading" w:uiPriority="60"/>
+    <w:lsdException w:name="Light List" w:uiPriority="61"/>
+    <w:lsdException w:name="Light Grid" w:uiPriority="62"/>
+    <w:lsdException w:name="Medium Shading 1" w:uiPriority="63"/>
+    <w:lsdException w:name="Medium Shading 2" w:uiPriority="64"/>
+    <w:lsdException w:name="Medium List 1" w:uiPriority="65"/>
+    <w:lsdException w:name="Medium List 2" w:uiPriority="66"/>
+    <w:lsdException w:name="Medium Grid 1" w:uiPriority="67"/>
+    <w:lsdException w:name="Medium Grid 2" w:uiPriority="68"/>
+    <w:lsdException w:name="Medium Grid 3" w:uiPriority="69"/>
+    <w:lsdException w:name="Dark List" w:uiPriority="70"/>
+    <w:lsdException w:name="Colorful Shading" w:uiPriority="71"/>
+    <w:lsdException w:name="Colorful List" w:uiPriority="72"/>
+    <w:lsdException w:name="Colorful Grid" w:uiPriority="73"/>
+    <w:lsdException w:name="Light Shading Accent 1" w:uiPriority="60"/>
+    <w:lsdException w:name="Light List Accent 1" w:uiPriority="61"/>
+    <w:lsdException w:name="Light Grid Accent 1" w:uiPriority="62"/>
+    <w:lsdException w:name="Medium Shading 1 Accent 1" w:uiPriority="63"/>
+    <w:lsdException w:name="Medium Shading 2 Accent 1" w:uiPriority="64"/>
+    <w:lsdException w:name="Medium List 1 Accent 1" w:uiPriority="65"/>
+    <w:lsdException w:name="Revision" w:semiHidden="1"/>
+    <w:lsdException w:name="List Paragraph" w:uiPriority="34" w:qFormat="1"/>
+    <w:lsdException w:name="Quote" w:uiPriority="29" w:qFormat="1"/>
+    <w:lsdException w:name="Intense Quote" w:uiPriority="30" w:qFormat="1"/>
+    <w:lsdException w:name="Medium List 2 Accent 1" w:uiPriority="66"/>
+    <w:lsdException w:name="Medium Grid 1 Accent 1" w:uiPriority="67"/>
+    <w:lsdException w:name="Medium Grid 2 Accent 1" w:uiPriority="68"/>
+    <w:lsdException w:name="Medium Grid 3 Accent 1" w:uiPriority="69"/>
+    <w:lsdException w:name="Dark List Accent 1" w:uiPriority="70"/>
+    <w:lsdException w:name="Colorful Shading Accent 1" w:uiPriority="71"/>
+    <w:lsdException w:name="Colorful List Accent 1" w:uiPriority="72"/>
+    <w:lsdException w:name="Colorful Grid Accent 1" w:uiPriority="73"/>
+    <w:lsdException w:name="Light Shading Accent 2" w:uiPriority="60"/>
+    <w:lsdException w:name="Light List Accent 2" w:uiPriority="61"/>
+    <w:lsdException w:name="Light Grid Accent 2" w:uiPriority="62"/>
+    <w:lsdException w:name="Medium Shading 1 Accent 2" w:uiPriority="63"/>
+    <w:lsdException w:name="Medium Shading 2 Accent 2" w:uiPriority="64"/>
+    <w:lsdException w:name="Medium List 1 Accent 2" w:uiPriority="65"/>
+    <w:lsdException w:name="Medium List 2 Accent 2" w:uiPriority="66"/>
+    <w:lsdException w:name="Medium Grid 1 Accent 2" w:uiPriority="67"/>
+    <w:lsdException w:name="Medium Grid 2 Accent 2" w:uiPriority="68"/>
+    <w:lsdException w:name="Medium Grid 3 Accent 2" w:uiPriority="69"/>
+    <w:lsdException w:name="Dark List Accent 2" w:uiPriority="70"/>
+    <w:lsdException w:name="Colorful Shading Accent 2" w:uiPriority="71"/>
+    <w:lsdException w:name="Colorful List Accent 2" w:uiPriority="72"/>
+    <w:lsdException w:name="Colorful Grid Accent 2" w:uiPriority="73"/>
+    <w:lsdException w:name="Light Shading Accent 3" w:uiPriority="60"/>
+    <w:lsdException w:name="Light List Accent 3" w:uiPriority="61"/>
+    <w:lsdException w:name="Light Grid Accent 3" w:uiPriority="62"/>
+    <w:lsdException w:name="Medium Shading 1 Accent 3" w:uiPriority="63"/>
+    <w:lsdException w:name="Medium Shading 2 Accent 3" w:uiPriority="64"/>
+    <w:lsdException w:name="Medium List 1 Accent 3" w:uiPriority="65"/>
+    <w:lsdException w:name="Medium List 2 Accent 3" w:uiPriority="66"/>
+    <w:lsdException w:name="Medium Grid 1 Accent 3" w:uiPriority="67"/>
+    <w:lsdException w:name="Medium Grid 2 Accent 3" w:uiPriority="68"/>
+    <w:lsdException w:name="Medium Grid 3 Accent 3" w:uiPriority="69"/>
+    <w:lsdException w:name="Dark List Accent 3" w:uiPriority="70"/>
+    <w:lsdException w:name="Colorful Shading Accent 3" w:uiPriority="71"/>
+    <w:lsdException w:name="Colorful List Accent 3" w:uiPriority="72"/>
+    <w:lsdException w:name="Colorful Grid Accent 3" w:uiPriority="73"/>
+    <w:lsdException w:name="Light Shading Accent 4" w:uiPriority="60"/>
+    <w:lsdException w:name="Light List Accent 4" w:uiPriority="61"/>
+    <w:lsdException w:name="Light Grid Accent 4" w:uiPriority="62"/>
+    <w:lsdException w:name="Medium Shading 1 Accent 4" w:uiPriority="63"/>
+    <w:lsdException w:name="Medium Shading 2 Accent 4" w:uiPriority="64"/>
+    <w:lsdException w:name="Medium List 1 Accent 4" w:uiPriority="65"/>
+    <w:lsdException w:name="Medium List 2 Accent 4" w:uiPriority="66"/>
+    <w:lsdException w:name="Medium Grid 1 Accent 4" w:uiPriority="67"/>
+    <w:lsdException w:name="Medium Grid 2 Accent 4" w:uiPriority="68"/>
+    <w:lsdException w:name="Medium Grid 3 Accent 4" w:uiPriority="69"/>
+    <w:lsdException w:name="Dark List Accent 4" w:uiPriority="70"/>
+    <w:lsdException w:name="Colorful Shading Accent 4" w:uiPriority="71"/>
+    <w:lsdException w:name="Colorful List Accent 4" w:uiPriority="72"/>
+    <w:lsdException w:name="Colorful Grid Accent 4" w:uiPriority="73"/>
+    <w:lsdException w:name="Light Shading Accent 5" w:uiPriority="60"/>
+    <w:lsdException w:name="Light List Accent 5" w:uiPriority="61"/>
+    <w:lsdException w:name="Light Grid Accent 5" w:uiPriority="62"/>
+    <w:lsdException w:name="Medium Shading 1 Accent 5" w:uiPriority="63"/>
+    <w:lsdException w:name="Medium Shading 2 Accent 5" w:uiPriority="64"/>
+    <w:lsdException w:name="Medium List 1 Accent 5" w:uiPriority="65"/>
+    <w:lsdException w:name="Medium List 2 Accent 5" w:uiPriority="66"/>
+    <w:lsdException w:name="Medium Grid 1 Accent 5" w:uiPriority="67"/>
+    <w:lsdException w:name="Medium Grid 2 Accent 5" w:uiPriority="68"/>
+    <w:lsdException w:name="Medium Grid 3 Accent 5" w:uiPriority="69"/>
+    <w:lsdException w:name="Dark List Accent 5" w:uiPriority="70"/>
+    <w:lsdException w:name="Colorful Shading Accent 5" w:uiPriority="71"/>
+    <w:lsdException w:name="Colorful List Accent 5" w:uiPriority="72"/>
+    <w:lsdException w:name="Colorful Grid Accent 5" w:uiPriority="73"/>
+    <w:lsdException w:name="Light Shading Accent 6" w:uiPriority="60"/>
+    <w:lsdException w:name="Light List Accent 6" w:uiPriority="61"/>
+    <w:lsdException w:name="Light Grid Accent 6" w:uiPriority="62"/>
+    <w:lsdException w:name="Medium Shading 1 Accent 6" w:uiPriority="63"/>
+    <w:lsdException w:name="Medium Shading 2 Accent 6" w:uiPriority="64"/>
+    <w:lsdException w:name="Medium List 1 Accent 6" w:uiPriority="65"/>
+    <w:lsdException w:name="Medium List 2 Accent 6" w:uiPriority="66"/>
+    <w:lsdException w:name="Medium Grid 1 Accent 6" w:uiPriority="67"/>
+    <w:lsdException w:name="Medium Grid 2 Accent 6" w:uiPriority="68"/>
+    <w:lsdException w:name="Medium Grid 3 Accent 6" w:uiPriority="69"/>
+    <w:lsdException w:name="Dark List Accent 6" w:uiPriority="70"/>
+    <w:lsdException w:name="Colorful Shading Accent 6" w:uiPriority="71"/>
+    <w:lsdException w:name="Colorful List Accent 6" w:uiPriority="72"/>
+    <w:lsdException w:name="Colorful Grid Accent 6" w:uiPriority="73"/>
+    <w:lsdException w:name="Subtle Emphasis" w:uiPriority="19" w:qFormat="1"/>
+    <w:lsdException w:name="Intense Emphasis" w:uiPriority="21" w:qFormat="1"/>
+    <w:lsdException w:name="Subtle Reference" w:uiPriority="31" w:qFormat="1"/>
+    <w:lsdException w:name="Intense Reference" w:uiPriority="32" w:qFormat="1"/>
+    <w:lsdException w:name="Book Title" w:uiPriority="33" w:qFormat="1"/>
+    <w:lsdException w:name="Bibliography" w:semiHidden="1" w:uiPriority="37" w:unhideWhenUsed="1"/>
+    <w:lsdException w:name="TOC Heading" w:semiHidden="1" w:uiPriority="39" w:unhideWhenUsed="1" w:qFormat="1"/>
+    <w:lsdException w:name="Plain Table 1" w:uiPriority="41"/>
+    <w:lsdException w:name="Plain Table 2" w:uiPriority="42"/>
+    <w:lsdException w:name="Plain Table 3" w:uiPriority="43"/>
+    <w:lsdException w:name="Plain Table 4" w:uiPriority="44"/>
+    <w:lsdException w:name="Plain Table 5" w:uiPriority="45"/>
+    <w:lsdException w:name="Grid Table Light" w:uiPriority="40"/>
+    <w:lsdException w:name="Grid Table 1 Light" w:uiPriority="46"/>
+    <w:lsdException w:name="Grid Table 2" w:uiPriority="47"/>
+    <w:lsdException w:name="Grid Table 3" w:uiPriority="48"/>
+    <w:lsdException w:name="Grid Table 4" w:uiPriority="49"/>
+    <w:lsdException w:name="Grid Table 5 Dark" w:uiPriority="50"/>
+    <w:lsdException w:name="Grid Table 6 Colorful" w:uiPriority="51"/>
+    <w:lsdException w:name="Grid Table 7 Colorful" w:uiPriority="52"/>
+    <w:lsdException w:name="Grid Table 1 Light Accent 1" w:uiPriority="46"/>
+    <w:lsdException w:name="Grid Table 2 Accent 1" w:uiPriority="47"/>
+    <w:lsdException w:name="Grid Table 3 Accent 1" w:uiPriority="48"/>
+    <w:lsdException w:name="Grid Table 4 Accent 1" w:uiPriority="49"/>
+    <w:lsdException w:name="Grid Table 5 Dark Accent 1" w:uiPriority="50"/>
+    <w:lsdException w:name="Grid Table 6 Colorful Accent 1" w:uiPriority="51"/>
+    <w:lsdException w:name="Grid Table 7 Colorful Accent 1" w:uiPriority="52"/>
+    <w:lsdException w:name="Grid Table 1 Light Accent 2" w:uiPriority="46"/>
+    <w:lsdException w:name="Grid Table 2 Accent 2" w:uiPriority="47"/>
+    <w:lsdException w:name="Grid Table 3 Accent 2" w:uiPriority="48"/>
+    <w:lsdException w:name="Grid Table 4 Accent 2" w:uiPriority="49"/>
+    <w:lsdException w:name="Grid Table 5 Dark Accent 2" w:uiPriority="50"/>
+    <w:lsdException w:name="Grid Table 6 Colorful Accent 2" w:uiPriority="51"/>
+    <w:lsdException w:name="Grid Table 7 Colorful Accent 2" w:uiPriority="52"/>
+    <w:lsdException w:name="Grid Table 1 Light Accent 3" w:uiPriority="46"/>
+    <w:lsdException w:name="Grid Table 2 Accent 3" w:uiPriority="47"/>
+    <w:lsdException w:name="Grid Table 3 Accent 3" w:uiPriority="48"/>
+    <w:lsdException w:name="Grid Table 4 Accent 3" w:uiPriority="49"/>
+    <w:lsdException w:name="Grid Table 5 Dark Accent 3" w:uiPriority="50"/>
+    <w:lsdException w:name="Grid Table 6 Colorful Accent 3" w:uiPriority="51"/>
+    <w:lsdException w:name="Grid Table 7 Colorful Accent 3" w:uiPriority="52"/>
+    <w:lsdException w:name="Grid Table 1 Light Accent 4" w:uiPriority="46"/>
+    <w:lsdException w:name="Grid Table 2 Accent 4" w:uiPriority="47"/>
+    <w:lsdException w:name="Grid Table 3 Accent 4" w:uiPriority="48"/>
+    <w:lsdException w:name="Grid Table 4 Accent 4" w:uiPriority="49"/>
+    <w:lsdException w:name="Grid Table 5 Dark Accent 4" w:uiPriority="50"/>
+    <w:lsdException w:name="Grid Table 6 Colorful Accent 4" w:uiPriority="51"/>
+    <w:lsdException w:name="Grid Table 7 Colorful Accent 4" w:uiPriority="52"/>
+    <w:lsdException w:name="Grid Table 1 Light Accent 5" w:uiPriority="46"/>
+    <w:lsdException w:name="Grid Table 2 Accent 5" w:uiPriority="47"/>
+    <w:lsdException w:name="Grid Table 3 Accent 5" w:uiPriority="48"/>
+    <w:lsdException w:name="Grid Table 4 Accent 5" w:uiPriority="49"/>
+    <w:lsdException w:name="Grid Table 5 Dark Accent 5" w:uiPriority="50"/>
+    <w:lsdException w:name="Grid Table 6 Colorful Accent 5" w:uiPriority="51"/>
+    <w:lsdException w:name="Grid Table 7 Colorful Accent 5" w:uiPriority="52"/>
+    <w:lsdException w:name="Grid Table 1 Light Accent 6" w:uiPriority="46"/>
+    <w:lsdException w:name="Grid Table 2 Accent 6" w:uiPriority="47"/>
+    <w:lsdException w:name="Grid Table 3 Accent 6" w:uiPriority="48"/>
+    <w:lsdException w:name="Grid Table 4 Accent 6" w:uiPriority="49"/>
+    <w:lsdException w:name="Grid Table 5 Dark Accent 6" w:uiPriority="50"/>
+    <w:lsdException w:name="Grid Table 6 Colorful Accent 6" w:uiPriority="51"/>
+    <w:lsdException w:name="Grid Table 7 Colorful Accent 6" w:uiPriority="52"/>
+    <w:lsdException w:name="List Table 1 Light" w:uiPriority="46"/>
+    <w:lsdException w:name="List Table 2" w:uiPriority="47"/>
+    <w:lsdException w:name="List Table 3" w:uiPriority="48"/>
+    <w:lsdException w:name="List Table 4" w:uiPriority="49"/>
+    <w:lsdException w:name="List Table 5 Dark" w:uiPriority="50"/>
+    <w:lsdException w:name="List Table 6 Colorful" w:uiPriority="51"/>
+    <w:lsdException w:name="List Table 7 Colorful" w:uiPriority="52"/>
+    <w:lsdException w:name="List Table 1 Light Accent 1" w:uiPriority="46"/>
+    <w:lsdException w:name="List Table 2 Accent 1" w:uiPriority="47"/>
+    <w:lsdException w:name="List Table 3 Accent 1" w:uiPriority="48"/>
+    <w:lsdException w:name="List Table 4 Accent 1" w:uiPriority="49"/>
+    <w:lsdException w:name="List Table 5 Dark Accent 1" w:uiPriority="50"/>
+    <w:lsdException w:name="List Table 6 Colorful Accent 1" w:uiPriority="51"/>
+    <w:lsdException w:name="List Table 7 Colorful Accent 1" w:uiPriority="52"/>
+    <w:lsdException w:name="List Table 1 Light Accent 2" w:uiPriority="46"/>
+    <w:lsdException w:name="List Table 2 Accent 2" w:uiPriority="47"/>
+    <w:lsdException w:name="List Table 3 Accent 2" w:uiPriority="48"/>
+    <w:lsdException w:name="List Table 4 Accent 2" w:uiPriority="49"/>
+    <w:lsdException w:name="List Table 5 Dark Accent 2" w:uiPriority="50"/>
+    <w:lsdException w:name="List Table 6 Colorful Accent 2" w:uiPriority="51"/>
+    <w:lsdException w:name="List Table 7 Colorful Accent 2" w:uiPriority="52"/>
+    <w:lsdException w:name="List Table 1 Light Accent 3" w:uiPriority="46"/>
+    <w:lsdException w:name="List Table 2 Accent 3" w:uiPriority="47"/>
+    <w:lsdException w:name="List Table 3 Accent 3" w:uiPriority="48"/>
+    <w:lsdException w:name="List Table 4 Accent 3" w:uiPriority="49"/>
+    <w:lsdException w:name="List Table 5 Dark Accent 3" w:uiPriority="50"/>
+    <w:lsdException w:name="List Table 6 Colorful Accent 3" w:uiPriority="51"/>
+    <w:lsdException w:name="List Table 7 Colorful Accent 3" w:uiPriority="52"/>
+    <w:lsdException w:name="List Table 1 Light Accent 4" w:uiPriority="46"/>
+    <w:lsdException w:name="List Table 2 Accent 4" w:uiPriority="47"/>
+    <w:lsdException w:name="List Table 3 Accent 4" w:uiPriority="48"/>
+    <w:lsdException w:name="List Table 4 Accent 4" w:uiPriority="49"/>
+    <w:lsdException w:name="List Table 5 Dark Accent 4" w:uiPriority="50"/>
+    <w:lsdException w:name="List Table 6 Colorful Accent 4" w:uiPriority="51"/>
+    <w:lsdException w:name="List Table 7 Colorful Accent 4" w:uiPriority="52"/>
+    <w:lsdException w:name="List Table 1 Light Accent 5" w:uiPriority="46"/>
+    <w:lsdException w:name="List Table 2 Accent 5" w:uiPriority="47"/>
+    <w:lsdException w:name="List Table 3 Accent 5" w:uiPriority="48"/>
+    <w:lsdException w:name="List Table 4 Accent 5" w:uiPriority="49"/>
+    <w:lsdException w:name="List Table 5 Dark Accent 5" w:uiPriority="50"/>
+    <w:lsdException w:name="List Table 6 Colorful Accent 5" w:uiPriority="51"/>
+    <w:lsdException w:name="List Table 7 Colorful Accent 5" w:uiPriority="52"/>
+    <w:lsdException w:name="List Table 1 Light Accent 6" w:uiPriority="46"/>
+    <w:lsdException w:name="List Table 2 Accent 6" w:uiPriority="47"/>
+    <w:lsdException w:name="List Table 3 Accent 6" w:uiPriority="48"/>
+    <w:lsdException w:name="List Table 4 Accent 6" w:uiPriority="49"/>
+    <w:lsdException w:name="List Table 5 Dark Accent 6" w:uiPriority="50"/>
+    <w:lsdException w:name="List Table 6 Colorful Accent 6" w:uiPriority="51"/>
+    <w:lsdException w:name="List Table 7 Colorful Accent 6" w:uiPriority="52"/>
+  </w:latentStyles>
+  <w:style w:type="paragraph" w:default="1" w:styleId="a">
+    <w:name w:val="Normal"/>
+    <w:qFormat/>
+  </w:style>
+  <w:style w:type="character" w:default="1" w:styleId="a0">
+    <w:name w:val="Default Paragraph Font"/>
+    <w:uiPriority w:val="1"/>
+    <w:semiHidden/>
+    <w:unhideWhenUsed/>
+  </w:style>
+  <w:style w:type="table" w:default="1" w:styleId="a1">
+    <w:name w:val="Normal Table"/>
+    <w:uiPriority w:val="99"/>
+    <w:semiHidden/>
+    <w:unhideWhenUsed/>
+    <w:tblPr>
+      <w:tblInd w:w="0" w:type="dxa"/>
+      <w:tblCellMar>
+        <w:top w:w="0" w:type="dxa"/>
+        <w:left w:w="108" w:type="dxa"/>
+        <w:bottom w:w="0" w:type="dxa"/>
+        <w:right w:w="108" w:type="dxa"/>
+      </w:tblCellMar>
+    </w:tblPr>
+  </w:style>
+  <w:style w:type="numbering" w:default="1" w:styleId="a2">
+    <w:name w:val="No List"/>
+    <w:uiPriority w:val="99"/>
+    <w:semiHidden/>
+    <w:unhideWhenUsed/>
+  </w:style>
+  <w:style w:type="character" w:styleId="a3">
+    <w:name w:val="Placeholder Text"/>
+    <w:basedOn w:val="a0"/>
+    <w:uiPriority w:val="99"/>
+    <w:semiHidden/>
+    <w:rsid w:val="00EB31CD"/>
+    <w:rPr>
+      <w:color w:val="808080"/>
+    </w:rPr>
+  </w:style>
+</w:styles>
+</file>
+
+<file path=word/glossary/webSettings.xml><?xml version="1.0" encoding="utf-8"?>
+<w:webSettings xmlns:mc="http://schemas.openxmlformats.org/markup-compatibility/2006" xmlns:r="http://schemas.openxmlformats.org/officeDocument/2006/relationships" xmlns:w="http://schemas.openxmlformats.org/wordprocessingml/2006/main" xmlns:w14="http://schemas.microsoft.com/office/word/2010/wordml" xmlns:w15="http://schemas.microsoft.com/office/word/2012/wordml" mc:Ignorable="w14 w15">
+  <w:optimizeForBrowser/>
+  <w:allowPNG/>
+</w:webSettings>
 </file>
 
 <file path=word/theme/theme1.xml><?xml version="1.0" encoding="utf-8"?>
